--- a/2-运维相关组织架构及职责说明/0201组织架构图及部门职责.docx
+++ b/2-运维相关组织架构及职责说明/0201组织架构图及部门职责.docx
@@ -114,6 +114,7 @@
         <w:pStyle w:val="21"/>
         <w:bidi w:val="0"/>
       </w:pPr>
+      <w:bookmarkStart w:id="0" w:name="_Toc4960"/>
       <w:r>
         <w:rPr>
           <w:rFonts w:hint="eastAsia"/>
@@ -124,6 +125,7 @@
       <w:r>
         <w:t>公司</w:t>
       </w:r>
+      <w:bookmarkEnd w:id="0"/>
     </w:p>
     <w:p>
       <w:pPr>
@@ -134,6 +136,7 @@
           <w:lang w:val="en-US"/>
         </w:rPr>
       </w:pPr>
+      <w:bookmarkStart w:id="1" w:name="_Toc8352"/>
       <w:r>
         <w:rPr>
           <w:rFonts w:hint="eastAsia"/>
@@ -141,6 +144,7 @@
         </w:rPr>
         <w:t>组织架构及部门职责</w:t>
       </w:r>
+      <w:bookmarkEnd w:id="1"/>
     </w:p>
     <w:tbl>
       <w:tblPr>
@@ -1370,6 +1374,1376 @@
         <w:br w:type="page"/>
       </w:r>
     </w:p>
+    <w:sdt>
+      <w:sdtPr>
+        <w:rPr>
+          <w:rFonts w:ascii="宋体" w:hAnsi="宋体" w:eastAsia="宋体" w:cs="Arial"/>
+          <w:snapToGrid w:val="0"/>
+          <w:color w:val="000000"/>
+          <w:kern w:val="0"/>
+          <w:sz w:val="21"/>
+          <w:szCs w:val="21"/>
+          <w:lang w:val="en-US" w:eastAsia="en-US" w:bidi="ar-SA"/>
+        </w:rPr>
+        <w:id w:val="147468284"/>
+        <w15:color w:val="DBDBDB"/>
+        <w:docPartObj>
+          <w:docPartGallery w:val="Table of Contents"/>
+          <w:docPartUnique/>
+        </w:docPartObj>
+      </w:sdtPr>
+      <w:sdtEndPr>
+        <w:rPr>
+          <w:rFonts w:ascii="宋体" w:hAnsi="宋体" w:eastAsia="宋体" w:cs="Arial"/>
+          <w:snapToGrid w:val="0"/>
+          <w:color w:val="000000"/>
+          <w:kern w:val="0"/>
+          <w:sz w:val="21"/>
+          <w:szCs w:val="21"/>
+          <w:lang w:val="en-US" w:eastAsia="en-US" w:bidi="ar-SA"/>
+        </w:rPr>
+      </w:sdtEndPr>
+      <w:sdtContent>
+        <w:p>
+          <w:pPr>
+            <w:spacing w:before="0" w:beforeLines="0" w:after="0" w:afterLines="0" w:line="240" w:lineRule="auto"/>
+            <w:ind w:left="0" w:leftChars="0" w:right="0" w:rightChars="0" w:firstLine="0" w:firstLineChars="0"/>
+            <w:jc w:val="center"/>
+            <w:rPr>
+              <w:rFonts w:hint="eastAsia" w:ascii="宋体" w:hAnsi="宋体" w:eastAsia="宋体" w:cs="宋体"/>
+              <w:sz w:val="24"/>
+              <w:szCs w:val="24"/>
+            </w:rPr>
+          </w:pPr>
+          <w:r>
+            <w:rPr>
+              <w:rFonts w:hint="eastAsia" w:ascii="宋体" w:hAnsi="宋体" w:eastAsia="宋体" w:cs="宋体"/>
+              <w:sz w:val="24"/>
+              <w:szCs w:val="24"/>
+            </w:rPr>
+            <w:t>目录</w:t>
+          </w:r>
+        </w:p>
+        <w:p>
+          <w:pPr>
+            <w:pStyle w:val="15"/>
+            <w:tabs>
+              <w:tab w:val="right" w:leader="dot" w:pos="8306"/>
+            </w:tabs>
+            <w:rPr>
+              <w:rFonts w:hint="eastAsia" w:ascii="宋体" w:hAnsi="宋体" w:eastAsia="宋体" w:cs="宋体"/>
+              <w:sz w:val="24"/>
+              <w:szCs w:val="24"/>
+            </w:rPr>
+          </w:pPr>
+          <w:r>
+            <w:rPr>
+              <w:rFonts w:hint="eastAsia" w:ascii="宋体" w:hAnsi="宋体" w:eastAsia="宋体" w:cs="宋体"/>
+              <w:sz w:val="24"/>
+              <w:szCs w:val="24"/>
+            </w:rPr>
+            <w:fldChar w:fldCharType="begin"/>
+          </w:r>
+          <w:r>
+            <w:rPr>
+              <w:rFonts w:hint="eastAsia" w:ascii="宋体" w:hAnsi="宋体" w:eastAsia="宋体" w:cs="宋体"/>
+              <w:sz w:val="24"/>
+              <w:szCs w:val="24"/>
+            </w:rPr>
+            <w:instrText xml:space="preserve">TOC \o "1-3" \h \u </w:instrText>
+          </w:r>
+          <w:r>
+            <w:rPr>
+              <w:rFonts w:hint="eastAsia" w:ascii="宋体" w:hAnsi="宋体" w:eastAsia="宋体" w:cs="宋体"/>
+              <w:sz w:val="24"/>
+              <w:szCs w:val="24"/>
+            </w:rPr>
+            <w:fldChar w:fldCharType="separate"/>
+          </w:r>
+          <w:r>
+            <w:rPr>
+              <w:rFonts w:hint="eastAsia" w:ascii="宋体" w:hAnsi="宋体" w:eastAsia="宋体" w:cs="宋体"/>
+              <w:sz w:val="24"/>
+              <w:szCs w:val="24"/>
+            </w:rPr>
+            <w:fldChar w:fldCharType="begin"/>
+          </w:r>
+          <w:r>
+            <w:rPr>
+              <w:rFonts w:hint="eastAsia" w:ascii="宋体" w:hAnsi="宋体" w:eastAsia="宋体" w:cs="宋体"/>
+              <w:sz w:val="24"/>
+              <w:szCs w:val="24"/>
+            </w:rPr>
+            <w:instrText xml:space="preserve"> HYPERLINK \l _Toc4960 </w:instrText>
+          </w:r>
+          <w:r>
+            <w:rPr>
+              <w:rFonts w:hint="eastAsia" w:ascii="宋体" w:hAnsi="宋体" w:eastAsia="宋体" w:cs="宋体"/>
+              <w:sz w:val="24"/>
+              <w:szCs w:val="24"/>
+            </w:rPr>
+            <w:fldChar w:fldCharType="separate"/>
+          </w:r>
+          <w:r>
+            <w:rPr>
+              <w:rFonts w:hint="eastAsia" w:ascii="宋体" w:hAnsi="宋体" w:eastAsia="宋体" w:cs="宋体"/>
+              <w:sz w:val="24"/>
+              <w:szCs w:val="24"/>
+              <w:lang w:val="en-US" w:eastAsia="zh-CN"/>
+            </w:rPr>
+            <w:t>万洲奇智（青岛）信息科技有限</w:t>
+          </w:r>
+          <w:r>
+            <w:rPr>
+              <w:rFonts w:hint="eastAsia" w:ascii="宋体" w:hAnsi="宋体" w:eastAsia="宋体" w:cs="宋体"/>
+              <w:sz w:val="24"/>
+              <w:szCs w:val="24"/>
+            </w:rPr>
+            <w:t>公司</w:t>
+          </w:r>
+          <w:r>
+            <w:rPr>
+              <w:rFonts w:hint="eastAsia" w:ascii="宋体" w:hAnsi="宋体" w:eastAsia="宋体" w:cs="宋体"/>
+              <w:sz w:val="24"/>
+              <w:szCs w:val="24"/>
+            </w:rPr>
+            <w:tab/>
+          </w:r>
+          <w:r>
+            <w:rPr>
+              <w:rFonts w:hint="eastAsia" w:ascii="宋体" w:hAnsi="宋体" w:eastAsia="宋体" w:cs="宋体"/>
+              <w:sz w:val="24"/>
+              <w:szCs w:val="24"/>
+            </w:rPr>
+            <w:fldChar w:fldCharType="begin"/>
+          </w:r>
+          <w:r>
+            <w:rPr>
+              <w:rFonts w:hint="eastAsia" w:ascii="宋体" w:hAnsi="宋体" w:eastAsia="宋体" w:cs="宋体"/>
+              <w:sz w:val="24"/>
+              <w:szCs w:val="24"/>
+            </w:rPr>
+            <w:instrText xml:space="preserve"> PAGEREF _Toc4960 \h </w:instrText>
+          </w:r>
+          <w:r>
+            <w:rPr>
+              <w:rFonts w:hint="eastAsia" w:ascii="宋体" w:hAnsi="宋体" w:eastAsia="宋体" w:cs="宋体"/>
+              <w:sz w:val="24"/>
+              <w:szCs w:val="24"/>
+            </w:rPr>
+            <w:fldChar w:fldCharType="separate"/>
+          </w:r>
+          <w:r>
+            <w:rPr>
+              <w:rFonts w:hint="eastAsia" w:ascii="宋体" w:hAnsi="宋体" w:eastAsia="宋体" w:cs="宋体"/>
+              <w:sz w:val="24"/>
+              <w:szCs w:val="24"/>
+            </w:rPr>
+            <w:t>1</w:t>
+          </w:r>
+          <w:r>
+            <w:rPr>
+              <w:rFonts w:hint="eastAsia" w:ascii="宋体" w:hAnsi="宋体" w:eastAsia="宋体" w:cs="宋体"/>
+              <w:sz w:val="24"/>
+              <w:szCs w:val="24"/>
+            </w:rPr>
+            <w:fldChar w:fldCharType="end"/>
+          </w:r>
+          <w:r>
+            <w:rPr>
+              <w:rFonts w:hint="eastAsia" w:ascii="宋体" w:hAnsi="宋体" w:eastAsia="宋体" w:cs="宋体"/>
+              <w:sz w:val="24"/>
+              <w:szCs w:val="24"/>
+            </w:rPr>
+            <w:fldChar w:fldCharType="end"/>
+          </w:r>
+        </w:p>
+        <w:p>
+          <w:pPr>
+            <w:pStyle w:val="15"/>
+            <w:tabs>
+              <w:tab w:val="right" w:leader="dot" w:pos="8306"/>
+            </w:tabs>
+            <w:rPr>
+              <w:rFonts w:hint="eastAsia" w:ascii="宋体" w:hAnsi="宋体" w:eastAsia="宋体" w:cs="宋体"/>
+              <w:sz w:val="24"/>
+              <w:szCs w:val="24"/>
+            </w:rPr>
+          </w:pPr>
+          <w:r>
+            <w:rPr>
+              <w:rFonts w:hint="eastAsia" w:ascii="宋体" w:hAnsi="宋体" w:eastAsia="宋体" w:cs="宋体"/>
+              <w:sz w:val="24"/>
+              <w:szCs w:val="24"/>
+            </w:rPr>
+            <w:fldChar w:fldCharType="begin"/>
+          </w:r>
+          <w:r>
+            <w:rPr>
+              <w:rFonts w:hint="eastAsia" w:ascii="宋体" w:hAnsi="宋体" w:eastAsia="宋体" w:cs="宋体"/>
+              <w:sz w:val="24"/>
+              <w:szCs w:val="24"/>
+            </w:rPr>
+            <w:instrText xml:space="preserve"> HYPERLINK \l _Toc8352 </w:instrText>
+          </w:r>
+          <w:r>
+            <w:rPr>
+              <w:rFonts w:hint="eastAsia" w:ascii="宋体" w:hAnsi="宋体" w:eastAsia="宋体" w:cs="宋体"/>
+              <w:sz w:val="24"/>
+              <w:szCs w:val="24"/>
+            </w:rPr>
+            <w:fldChar w:fldCharType="separate"/>
+          </w:r>
+          <w:r>
+            <w:rPr>
+              <w:rFonts w:hint="eastAsia" w:ascii="宋体" w:hAnsi="宋体" w:eastAsia="宋体" w:cs="宋体"/>
+              <w:sz w:val="24"/>
+              <w:szCs w:val="24"/>
+              <w:lang w:val="en-US" w:eastAsia="zh-CN"/>
+            </w:rPr>
+            <w:t>组织架构及部门职责</w:t>
+          </w:r>
+          <w:r>
+            <w:rPr>
+              <w:rFonts w:hint="eastAsia" w:ascii="宋体" w:hAnsi="宋体" w:eastAsia="宋体" w:cs="宋体"/>
+              <w:sz w:val="24"/>
+              <w:szCs w:val="24"/>
+            </w:rPr>
+            <w:tab/>
+          </w:r>
+          <w:r>
+            <w:rPr>
+              <w:rFonts w:hint="eastAsia" w:ascii="宋体" w:hAnsi="宋体" w:eastAsia="宋体" w:cs="宋体"/>
+              <w:sz w:val="24"/>
+              <w:szCs w:val="24"/>
+            </w:rPr>
+            <w:fldChar w:fldCharType="begin"/>
+          </w:r>
+          <w:r>
+            <w:rPr>
+              <w:rFonts w:hint="eastAsia" w:ascii="宋体" w:hAnsi="宋体" w:eastAsia="宋体" w:cs="宋体"/>
+              <w:sz w:val="24"/>
+              <w:szCs w:val="24"/>
+            </w:rPr>
+            <w:instrText xml:space="preserve"> PAGEREF _Toc8352 \h </w:instrText>
+          </w:r>
+          <w:r>
+            <w:rPr>
+              <w:rFonts w:hint="eastAsia" w:ascii="宋体" w:hAnsi="宋体" w:eastAsia="宋体" w:cs="宋体"/>
+              <w:sz w:val="24"/>
+              <w:szCs w:val="24"/>
+            </w:rPr>
+            <w:fldChar w:fldCharType="separate"/>
+          </w:r>
+          <w:r>
+            <w:rPr>
+              <w:rFonts w:hint="eastAsia" w:ascii="宋体" w:hAnsi="宋体" w:eastAsia="宋体" w:cs="宋体"/>
+              <w:sz w:val="24"/>
+              <w:szCs w:val="24"/>
+            </w:rPr>
+            <w:t>1</w:t>
+          </w:r>
+          <w:r>
+            <w:rPr>
+              <w:rFonts w:hint="eastAsia" w:ascii="宋体" w:hAnsi="宋体" w:eastAsia="宋体" w:cs="宋体"/>
+              <w:sz w:val="24"/>
+              <w:szCs w:val="24"/>
+            </w:rPr>
+            <w:fldChar w:fldCharType="end"/>
+          </w:r>
+          <w:r>
+            <w:rPr>
+              <w:rFonts w:hint="eastAsia" w:ascii="宋体" w:hAnsi="宋体" w:eastAsia="宋体" w:cs="宋体"/>
+              <w:sz w:val="24"/>
+              <w:szCs w:val="24"/>
+            </w:rPr>
+            <w:fldChar w:fldCharType="end"/>
+          </w:r>
+        </w:p>
+        <w:p>
+          <w:pPr>
+            <w:pStyle w:val="15"/>
+            <w:tabs>
+              <w:tab w:val="right" w:leader="dot" w:pos="8306"/>
+            </w:tabs>
+            <w:rPr>
+              <w:rFonts w:hint="eastAsia" w:ascii="宋体" w:hAnsi="宋体" w:eastAsia="宋体" w:cs="宋体"/>
+              <w:sz w:val="24"/>
+              <w:szCs w:val="24"/>
+            </w:rPr>
+          </w:pPr>
+          <w:r>
+            <w:rPr>
+              <w:rFonts w:hint="eastAsia" w:ascii="宋体" w:hAnsi="宋体" w:eastAsia="宋体" w:cs="宋体"/>
+              <w:sz w:val="24"/>
+              <w:szCs w:val="24"/>
+            </w:rPr>
+            <w:fldChar w:fldCharType="begin"/>
+          </w:r>
+          <w:r>
+            <w:rPr>
+              <w:rFonts w:hint="eastAsia" w:ascii="宋体" w:hAnsi="宋体" w:eastAsia="宋体" w:cs="宋体"/>
+              <w:sz w:val="24"/>
+              <w:szCs w:val="24"/>
+            </w:rPr>
+            <w:instrText xml:space="preserve"> HYPERLINK \l _Toc26103 </w:instrText>
+          </w:r>
+          <w:r>
+            <w:rPr>
+              <w:rFonts w:hint="eastAsia" w:ascii="宋体" w:hAnsi="宋体" w:eastAsia="宋体" w:cs="宋体"/>
+              <w:sz w:val="24"/>
+              <w:szCs w:val="24"/>
+            </w:rPr>
+            <w:fldChar w:fldCharType="separate"/>
+          </w:r>
+          <w:r>
+            <w:rPr>
+              <w:rFonts w:hint="eastAsia" w:ascii="宋体" w:hAnsi="宋体" w:eastAsia="宋体" w:cs="宋体"/>
+              <w:sz w:val="24"/>
+              <w:szCs w:val="24"/>
+              <w:lang w:val="en-US" w:eastAsia="zh-CN"/>
+            </w:rPr>
+            <w:t>1. 组织架构图</w:t>
+          </w:r>
+          <w:r>
+            <w:rPr>
+              <w:rFonts w:hint="eastAsia" w:ascii="宋体" w:hAnsi="宋体" w:eastAsia="宋体" w:cs="宋体"/>
+              <w:sz w:val="24"/>
+              <w:szCs w:val="24"/>
+            </w:rPr>
+            <w:tab/>
+          </w:r>
+          <w:r>
+            <w:rPr>
+              <w:rFonts w:hint="eastAsia" w:ascii="宋体" w:hAnsi="宋体" w:eastAsia="宋体" w:cs="宋体"/>
+              <w:sz w:val="24"/>
+              <w:szCs w:val="24"/>
+            </w:rPr>
+            <w:fldChar w:fldCharType="begin"/>
+          </w:r>
+          <w:r>
+            <w:rPr>
+              <w:rFonts w:hint="eastAsia" w:ascii="宋体" w:hAnsi="宋体" w:eastAsia="宋体" w:cs="宋体"/>
+              <w:sz w:val="24"/>
+              <w:szCs w:val="24"/>
+            </w:rPr>
+            <w:instrText xml:space="preserve"> PAGEREF _Toc26103 \h </w:instrText>
+          </w:r>
+          <w:r>
+            <w:rPr>
+              <w:rFonts w:hint="eastAsia" w:ascii="宋体" w:hAnsi="宋体" w:eastAsia="宋体" w:cs="宋体"/>
+              <w:sz w:val="24"/>
+              <w:szCs w:val="24"/>
+            </w:rPr>
+            <w:fldChar w:fldCharType="separate"/>
+          </w:r>
+          <w:r>
+            <w:rPr>
+              <w:rFonts w:hint="eastAsia" w:ascii="宋体" w:hAnsi="宋体" w:eastAsia="宋体" w:cs="宋体"/>
+              <w:sz w:val="24"/>
+              <w:szCs w:val="24"/>
+            </w:rPr>
+            <w:t>4</w:t>
+          </w:r>
+          <w:r>
+            <w:rPr>
+              <w:rFonts w:hint="eastAsia" w:ascii="宋体" w:hAnsi="宋体" w:eastAsia="宋体" w:cs="宋体"/>
+              <w:sz w:val="24"/>
+              <w:szCs w:val="24"/>
+            </w:rPr>
+            <w:fldChar w:fldCharType="end"/>
+          </w:r>
+          <w:r>
+            <w:rPr>
+              <w:rFonts w:hint="eastAsia" w:ascii="宋体" w:hAnsi="宋体" w:eastAsia="宋体" w:cs="宋体"/>
+              <w:sz w:val="24"/>
+              <w:szCs w:val="24"/>
+            </w:rPr>
+            <w:fldChar w:fldCharType="end"/>
+          </w:r>
+        </w:p>
+        <w:p>
+          <w:pPr>
+            <w:pStyle w:val="15"/>
+            <w:tabs>
+              <w:tab w:val="right" w:leader="dot" w:pos="8306"/>
+            </w:tabs>
+            <w:rPr>
+              <w:rFonts w:hint="eastAsia" w:ascii="宋体" w:hAnsi="宋体" w:eastAsia="宋体" w:cs="宋体"/>
+              <w:sz w:val="24"/>
+              <w:szCs w:val="24"/>
+            </w:rPr>
+          </w:pPr>
+          <w:r>
+            <w:rPr>
+              <w:rFonts w:hint="eastAsia" w:ascii="宋体" w:hAnsi="宋体" w:eastAsia="宋体" w:cs="宋体"/>
+              <w:sz w:val="24"/>
+              <w:szCs w:val="24"/>
+            </w:rPr>
+            <w:fldChar w:fldCharType="begin"/>
+          </w:r>
+          <w:r>
+            <w:rPr>
+              <w:rFonts w:hint="eastAsia" w:ascii="宋体" w:hAnsi="宋体" w:eastAsia="宋体" w:cs="宋体"/>
+              <w:sz w:val="24"/>
+              <w:szCs w:val="24"/>
+            </w:rPr>
+            <w:instrText xml:space="preserve"> HYPERLINK \l _Toc5272 </w:instrText>
+          </w:r>
+          <w:r>
+            <w:rPr>
+              <w:rFonts w:hint="eastAsia" w:ascii="宋体" w:hAnsi="宋体" w:eastAsia="宋体" w:cs="宋体"/>
+              <w:sz w:val="24"/>
+              <w:szCs w:val="24"/>
+            </w:rPr>
+            <w:fldChar w:fldCharType="separate"/>
+          </w:r>
+          <w:r>
+            <w:rPr>
+              <w:rFonts w:hint="eastAsia" w:ascii="宋体" w:hAnsi="宋体" w:eastAsia="宋体" w:cs="宋体"/>
+              <w:sz w:val="24"/>
+              <w:szCs w:val="24"/>
+            </w:rPr>
+            <w:t>2. 部门设定及岗位职责</w:t>
+          </w:r>
+          <w:r>
+            <w:rPr>
+              <w:rFonts w:hint="eastAsia" w:ascii="宋体" w:hAnsi="宋体" w:eastAsia="宋体" w:cs="宋体"/>
+              <w:sz w:val="24"/>
+              <w:szCs w:val="24"/>
+            </w:rPr>
+            <w:tab/>
+          </w:r>
+          <w:r>
+            <w:rPr>
+              <w:rFonts w:hint="eastAsia" w:ascii="宋体" w:hAnsi="宋体" w:eastAsia="宋体" w:cs="宋体"/>
+              <w:sz w:val="24"/>
+              <w:szCs w:val="24"/>
+            </w:rPr>
+            <w:fldChar w:fldCharType="begin"/>
+          </w:r>
+          <w:r>
+            <w:rPr>
+              <w:rFonts w:hint="eastAsia" w:ascii="宋体" w:hAnsi="宋体" w:eastAsia="宋体" w:cs="宋体"/>
+              <w:sz w:val="24"/>
+              <w:szCs w:val="24"/>
+            </w:rPr>
+            <w:instrText xml:space="preserve"> PAGEREF _Toc5272 \h </w:instrText>
+          </w:r>
+          <w:r>
+            <w:rPr>
+              <w:rFonts w:hint="eastAsia" w:ascii="宋体" w:hAnsi="宋体" w:eastAsia="宋体" w:cs="宋体"/>
+              <w:sz w:val="24"/>
+              <w:szCs w:val="24"/>
+            </w:rPr>
+            <w:fldChar w:fldCharType="separate"/>
+          </w:r>
+          <w:r>
+            <w:rPr>
+              <w:rFonts w:hint="eastAsia" w:ascii="宋体" w:hAnsi="宋体" w:eastAsia="宋体" w:cs="宋体"/>
+              <w:sz w:val="24"/>
+              <w:szCs w:val="24"/>
+            </w:rPr>
+            <w:t>5</w:t>
+          </w:r>
+          <w:r>
+            <w:rPr>
+              <w:rFonts w:hint="eastAsia" w:ascii="宋体" w:hAnsi="宋体" w:eastAsia="宋体" w:cs="宋体"/>
+              <w:sz w:val="24"/>
+              <w:szCs w:val="24"/>
+            </w:rPr>
+            <w:fldChar w:fldCharType="end"/>
+          </w:r>
+          <w:r>
+            <w:rPr>
+              <w:rFonts w:hint="eastAsia" w:ascii="宋体" w:hAnsi="宋体" w:eastAsia="宋体" w:cs="宋体"/>
+              <w:sz w:val="24"/>
+              <w:szCs w:val="24"/>
+            </w:rPr>
+            <w:fldChar w:fldCharType="end"/>
+          </w:r>
+        </w:p>
+        <w:p>
+          <w:pPr>
+            <w:pStyle w:val="16"/>
+            <w:tabs>
+              <w:tab w:val="right" w:leader="dot" w:pos="8306"/>
+            </w:tabs>
+            <w:rPr>
+              <w:rFonts w:hint="eastAsia" w:ascii="宋体" w:hAnsi="宋体" w:eastAsia="宋体" w:cs="宋体"/>
+              <w:sz w:val="24"/>
+              <w:szCs w:val="24"/>
+            </w:rPr>
+          </w:pPr>
+          <w:r>
+            <w:rPr>
+              <w:rFonts w:hint="eastAsia" w:ascii="宋体" w:hAnsi="宋体" w:eastAsia="宋体" w:cs="宋体"/>
+              <w:sz w:val="24"/>
+              <w:szCs w:val="24"/>
+            </w:rPr>
+            <w:fldChar w:fldCharType="begin"/>
+          </w:r>
+          <w:r>
+            <w:rPr>
+              <w:rFonts w:hint="eastAsia" w:ascii="宋体" w:hAnsi="宋体" w:eastAsia="宋体" w:cs="宋体"/>
+              <w:sz w:val="24"/>
+              <w:szCs w:val="24"/>
+            </w:rPr>
+            <w:instrText xml:space="preserve"> HYPERLINK \l _Toc31476 </w:instrText>
+          </w:r>
+          <w:r>
+            <w:rPr>
+              <w:rFonts w:hint="eastAsia" w:ascii="宋体" w:hAnsi="宋体" w:eastAsia="宋体" w:cs="宋体"/>
+              <w:sz w:val="24"/>
+              <w:szCs w:val="24"/>
+            </w:rPr>
+            <w:fldChar w:fldCharType="separate"/>
+          </w:r>
+          <w:r>
+            <w:rPr>
+              <w:rFonts w:hint="eastAsia" w:ascii="宋体" w:hAnsi="宋体" w:eastAsia="宋体" w:cs="宋体"/>
+              <w:sz w:val="24"/>
+              <w:szCs w:val="24"/>
+              <w:lang w:val="en-US" w:eastAsia="zh-CN"/>
+            </w:rPr>
+            <w:t>2.1. 概述</w:t>
+          </w:r>
+          <w:r>
+            <w:rPr>
+              <w:rFonts w:hint="eastAsia" w:ascii="宋体" w:hAnsi="宋体" w:eastAsia="宋体" w:cs="宋体"/>
+              <w:sz w:val="24"/>
+              <w:szCs w:val="24"/>
+            </w:rPr>
+            <w:tab/>
+          </w:r>
+          <w:r>
+            <w:rPr>
+              <w:rFonts w:hint="eastAsia" w:ascii="宋体" w:hAnsi="宋体" w:eastAsia="宋体" w:cs="宋体"/>
+              <w:sz w:val="24"/>
+              <w:szCs w:val="24"/>
+            </w:rPr>
+            <w:fldChar w:fldCharType="begin"/>
+          </w:r>
+          <w:r>
+            <w:rPr>
+              <w:rFonts w:hint="eastAsia" w:ascii="宋体" w:hAnsi="宋体" w:eastAsia="宋体" w:cs="宋体"/>
+              <w:sz w:val="24"/>
+              <w:szCs w:val="24"/>
+            </w:rPr>
+            <w:instrText xml:space="preserve"> PAGEREF _Toc31476 \h </w:instrText>
+          </w:r>
+          <w:r>
+            <w:rPr>
+              <w:rFonts w:hint="eastAsia" w:ascii="宋体" w:hAnsi="宋体" w:eastAsia="宋体" w:cs="宋体"/>
+              <w:sz w:val="24"/>
+              <w:szCs w:val="24"/>
+            </w:rPr>
+            <w:fldChar w:fldCharType="separate"/>
+          </w:r>
+          <w:r>
+            <w:rPr>
+              <w:rFonts w:hint="eastAsia" w:ascii="宋体" w:hAnsi="宋体" w:eastAsia="宋体" w:cs="宋体"/>
+              <w:sz w:val="24"/>
+              <w:szCs w:val="24"/>
+            </w:rPr>
+            <w:t>5</w:t>
+          </w:r>
+          <w:r>
+            <w:rPr>
+              <w:rFonts w:hint="eastAsia" w:ascii="宋体" w:hAnsi="宋体" w:eastAsia="宋体" w:cs="宋体"/>
+              <w:sz w:val="24"/>
+              <w:szCs w:val="24"/>
+            </w:rPr>
+            <w:fldChar w:fldCharType="end"/>
+          </w:r>
+          <w:r>
+            <w:rPr>
+              <w:rFonts w:hint="eastAsia" w:ascii="宋体" w:hAnsi="宋体" w:eastAsia="宋体" w:cs="宋体"/>
+              <w:sz w:val="24"/>
+              <w:szCs w:val="24"/>
+            </w:rPr>
+            <w:fldChar w:fldCharType="end"/>
+          </w:r>
+        </w:p>
+        <w:p>
+          <w:pPr>
+            <w:pStyle w:val="16"/>
+            <w:tabs>
+              <w:tab w:val="right" w:leader="dot" w:pos="8306"/>
+            </w:tabs>
+            <w:rPr>
+              <w:rFonts w:hint="eastAsia" w:ascii="宋体" w:hAnsi="宋体" w:eastAsia="宋体" w:cs="宋体"/>
+              <w:sz w:val="24"/>
+              <w:szCs w:val="24"/>
+            </w:rPr>
+          </w:pPr>
+          <w:r>
+            <w:rPr>
+              <w:rFonts w:hint="eastAsia" w:ascii="宋体" w:hAnsi="宋体" w:eastAsia="宋体" w:cs="宋体"/>
+              <w:sz w:val="24"/>
+              <w:szCs w:val="24"/>
+            </w:rPr>
+            <w:fldChar w:fldCharType="begin"/>
+          </w:r>
+          <w:r>
+            <w:rPr>
+              <w:rFonts w:hint="eastAsia" w:ascii="宋体" w:hAnsi="宋体" w:eastAsia="宋体" w:cs="宋体"/>
+              <w:sz w:val="24"/>
+              <w:szCs w:val="24"/>
+            </w:rPr>
+            <w:instrText xml:space="preserve"> HYPERLINK \l _Toc26261 </w:instrText>
+          </w:r>
+          <w:r>
+            <w:rPr>
+              <w:rFonts w:hint="eastAsia" w:ascii="宋体" w:hAnsi="宋体" w:eastAsia="宋体" w:cs="宋体"/>
+              <w:sz w:val="24"/>
+              <w:szCs w:val="24"/>
+            </w:rPr>
+            <w:fldChar w:fldCharType="separate"/>
+          </w:r>
+          <w:r>
+            <w:rPr>
+              <w:rFonts w:hint="eastAsia" w:ascii="宋体" w:hAnsi="宋体" w:eastAsia="宋体" w:cs="宋体"/>
+              <w:sz w:val="24"/>
+              <w:szCs w:val="24"/>
+            </w:rPr>
+            <w:t xml:space="preserve">2.2. </w:t>
+          </w:r>
+          <w:r>
+            <w:rPr>
+              <w:rFonts w:hint="eastAsia" w:ascii="宋体" w:hAnsi="宋体" w:eastAsia="宋体" w:cs="宋体"/>
+              <w:spacing w:val="-2"/>
+              <w:sz w:val="24"/>
+              <w:szCs w:val="24"/>
+              <w:lang w:val="en-US" w:eastAsia="zh-CN"/>
+            </w:rPr>
+            <w:t>岗位职责说明</w:t>
+          </w:r>
+          <w:r>
+            <w:rPr>
+              <w:rFonts w:hint="eastAsia" w:ascii="宋体" w:hAnsi="宋体" w:eastAsia="宋体" w:cs="宋体"/>
+              <w:spacing w:val="-2"/>
+              <w:sz w:val="24"/>
+              <w:szCs w:val="24"/>
+            </w:rPr>
+            <w:t>：</w:t>
+          </w:r>
+          <w:r>
+            <w:rPr>
+              <w:rFonts w:hint="eastAsia" w:ascii="宋体" w:hAnsi="宋体" w:eastAsia="宋体" w:cs="宋体"/>
+              <w:sz w:val="24"/>
+              <w:szCs w:val="24"/>
+            </w:rPr>
+            <w:tab/>
+          </w:r>
+          <w:r>
+            <w:rPr>
+              <w:rFonts w:hint="eastAsia" w:ascii="宋体" w:hAnsi="宋体" w:eastAsia="宋体" w:cs="宋体"/>
+              <w:sz w:val="24"/>
+              <w:szCs w:val="24"/>
+            </w:rPr>
+            <w:fldChar w:fldCharType="begin"/>
+          </w:r>
+          <w:r>
+            <w:rPr>
+              <w:rFonts w:hint="eastAsia" w:ascii="宋体" w:hAnsi="宋体" w:eastAsia="宋体" w:cs="宋体"/>
+              <w:sz w:val="24"/>
+              <w:szCs w:val="24"/>
+            </w:rPr>
+            <w:instrText xml:space="preserve"> PAGEREF _Toc26261 \h </w:instrText>
+          </w:r>
+          <w:r>
+            <w:rPr>
+              <w:rFonts w:hint="eastAsia" w:ascii="宋体" w:hAnsi="宋体" w:eastAsia="宋体" w:cs="宋体"/>
+              <w:sz w:val="24"/>
+              <w:szCs w:val="24"/>
+            </w:rPr>
+            <w:fldChar w:fldCharType="separate"/>
+          </w:r>
+          <w:r>
+            <w:rPr>
+              <w:rFonts w:hint="eastAsia" w:ascii="宋体" w:hAnsi="宋体" w:eastAsia="宋体" w:cs="宋体"/>
+              <w:sz w:val="24"/>
+              <w:szCs w:val="24"/>
+            </w:rPr>
+            <w:t>5</w:t>
+          </w:r>
+          <w:r>
+            <w:rPr>
+              <w:rFonts w:hint="eastAsia" w:ascii="宋体" w:hAnsi="宋体" w:eastAsia="宋体" w:cs="宋体"/>
+              <w:sz w:val="24"/>
+              <w:szCs w:val="24"/>
+            </w:rPr>
+            <w:fldChar w:fldCharType="end"/>
+          </w:r>
+          <w:r>
+            <w:rPr>
+              <w:rFonts w:hint="eastAsia" w:ascii="宋体" w:hAnsi="宋体" w:eastAsia="宋体" w:cs="宋体"/>
+              <w:sz w:val="24"/>
+              <w:szCs w:val="24"/>
+            </w:rPr>
+            <w:fldChar w:fldCharType="end"/>
+          </w:r>
+        </w:p>
+        <w:p>
+          <w:pPr>
+            <w:pStyle w:val="12"/>
+            <w:tabs>
+              <w:tab w:val="right" w:leader="dot" w:pos="8306"/>
+            </w:tabs>
+            <w:rPr>
+              <w:rFonts w:hint="eastAsia" w:ascii="宋体" w:hAnsi="宋体" w:eastAsia="宋体" w:cs="宋体"/>
+              <w:sz w:val="24"/>
+              <w:szCs w:val="24"/>
+            </w:rPr>
+          </w:pPr>
+          <w:r>
+            <w:rPr>
+              <w:rFonts w:hint="eastAsia" w:ascii="宋体" w:hAnsi="宋体" w:eastAsia="宋体" w:cs="宋体"/>
+              <w:sz w:val="24"/>
+              <w:szCs w:val="24"/>
+            </w:rPr>
+            <w:fldChar w:fldCharType="begin"/>
+          </w:r>
+          <w:r>
+            <w:rPr>
+              <w:rFonts w:hint="eastAsia" w:ascii="宋体" w:hAnsi="宋体" w:eastAsia="宋体" w:cs="宋体"/>
+              <w:sz w:val="24"/>
+              <w:szCs w:val="24"/>
+            </w:rPr>
+            <w:instrText xml:space="preserve"> HYPERLINK \l _Toc10055 </w:instrText>
+          </w:r>
+          <w:r>
+            <w:rPr>
+              <w:rFonts w:hint="eastAsia" w:ascii="宋体" w:hAnsi="宋体" w:eastAsia="宋体" w:cs="宋体"/>
+              <w:sz w:val="24"/>
+              <w:szCs w:val="24"/>
+            </w:rPr>
+            <w:fldChar w:fldCharType="separate"/>
+          </w:r>
+          <w:r>
+            <w:rPr>
+              <w:rFonts w:hint="eastAsia" w:ascii="宋体" w:hAnsi="宋体" w:eastAsia="宋体" w:cs="宋体"/>
+              <w:sz w:val="24"/>
+              <w:szCs w:val="24"/>
+            </w:rPr>
+            <w:t>2.2.1. 总经理</w:t>
+          </w:r>
+          <w:r>
+            <w:rPr>
+              <w:rFonts w:hint="eastAsia" w:ascii="宋体" w:hAnsi="宋体" w:eastAsia="宋体" w:cs="宋体"/>
+              <w:sz w:val="24"/>
+              <w:szCs w:val="24"/>
+            </w:rPr>
+            <w:tab/>
+          </w:r>
+          <w:r>
+            <w:rPr>
+              <w:rFonts w:hint="eastAsia" w:ascii="宋体" w:hAnsi="宋体" w:eastAsia="宋体" w:cs="宋体"/>
+              <w:sz w:val="24"/>
+              <w:szCs w:val="24"/>
+            </w:rPr>
+            <w:fldChar w:fldCharType="begin"/>
+          </w:r>
+          <w:r>
+            <w:rPr>
+              <w:rFonts w:hint="eastAsia" w:ascii="宋体" w:hAnsi="宋体" w:eastAsia="宋体" w:cs="宋体"/>
+              <w:sz w:val="24"/>
+              <w:szCs w:val="24"/>
+            </w:rPr>
+            <w:instrText xml:space="preserve"> PAGEREF _Toc10055 \h </w:instrText>
+          </w:r>
+          <w:r>
+            <w:rPr>
+              <w:rFonts w:hint="eastAsia" w:ascii="宋体" w:hAnsi="宋体" w:eastAsia="宋体" w:cs="宋体"/>
+              <w:sz w:val="24"/>
+              <w:szCs w:val="24"/>
+            </w:rPr>
+            <w:fldChar w:fldCharType="separate"/>
+          </w:r>
+          <w:r>
+            <w:rPr>
+              <w:rFonts w:hint="eastAsia" w:ascii="宋体" w:hAnsi="宋体" w:eastAsia="宋体" w:cs="宋体"/>
+              <w:sz w:val="24"/>
+              <w:szCs w:val="24"/>
+            </w:rPr>
+            <w:t>5</w:t>
+          </w:r>
+          <w:r>
+            <w:rPr>
+              <w:rFonts w:hint="eastAsia" w:ascii="宋体" w:hAnsi="宋体" w:eastAsia="宋体" w:cs="宋体"/>
+              <w:sz w:val="24"/>
+              <w:szCs w:val="24"/>
+            </w:rPr>
+            <w:fldChar w:fldCharType="end"/>
+          </w:r>
+          <w:r>
+            <w:rPr>
+              <w:rFonts w:hint="eastAsia" w:ascii="宋体" w:hAnsi="宋体" w:eastAsia="宋体" w:cs="宋体"/>
+              <w:sz w:val="24"/>
+              <w:szCs w:val="24"/>
+            </w:rPr>
+            <w:fldChar w:fldCharType="end"/>
+          </w:r>
+        </w:p>
+        <w:p>
+          <w:pPr>
+            <w:pStyle w:val="12"/>
+            <w:tabs>
+              <w:tab w:val="right" w:leader="dot" w:pos="8306"/>
+            </w:tabs>
+            <w:rPr>
+              <w:rFonts w:hint="eastAsia" w:ascii="宋体" w:hAnsi="宋体" w:eastAsia="宋体" w:cs="宋体"/>
+              <w:sz w:val="24"/>
+              <w:szCs w:val="24"/>
+            </w:rPr>
+          </w:pPr>
+          <w:r>
+            <w:rPr>
+              <w:rFonts w:hint="eastAsia" w:ascii="宋体" w:hAnsi="宋体" w:eastAsia="宋体" w:cs="宋体"/>
+              <w:sz w:val="24"/>
+              <w:szCs w:val="24"/>
+            </w:rPr>
+            <w:fldChar w:fldCharType="begin"/>
+          </w:r>
+          <w:r>
+            <w:rPr>
+              <w:rFonts w:hint="eastAsia" w:ascii="宋体" w:hAnsi="宋体" w:eastAsia="宋体" w:cs="宋体"/>
+              <w:sz w:val="24"/>
+              <w:szCs w:val="24"/>
+            </w:rPr>
+            <w:instrText xml:space="preserve"> HYPERLINK \l _Toc31590 </w:instrText>
+          </w:r>
+          <w:r>
+            <w:rPr>
+              <w:rFonts w:hint="eastAsia" w:ascii="宋体" w:hAnsi="宋体" w:eastAsia="宋体" w:cs="宋体"/>
+              <w:sz w:val="24"/>
+              <w:szCs w:val="24"/>
+            </w:rPr>
+            <w:fldChar w:fldCharType="separate"/>
+          </w:r>
+          <w:r>
+            <w:rPr>
+              <w:rFonts w:hint="eastAsia" w:ascii="宋体" w:hAnsi="宋体" w:eastAsia="宋体" w:cs="宋体"/>
+              <w:sz w:val="24"/>
+              <w:szCs w:val="24"/>
+            </w:rPr>
+            <w:t>2.2.2. 管理者代表</w:t>
+          </w:r>
+          <w:r>
+            <w:rPr>
+              <w:rFonts w:hint="eastAsia" w:ascii="宋体" w:hAnsi="宋体" w:eastAsia="宋体" w:cs="宋体"/>
+              <w:sz w:val="24"/>
+              <w:szCs w:val="24"/>
+            </w:rPr>
+            <w:tab/>
+          </w:r>
+          <w:r>
+            <w:rPr>
+              <w:rFonts w:hint="eastAsia" w:ascii="宋体" w:hAnsi="宋体" w:eastAsia="宋体" w:cs="宋体"/>
+              <w:sz w:val="24"/>
+              <w:szCs w:val="24"/>
+            </w:rPr>
+            <w:fldChar w:fldCharType="begin"/>
+          </w:r>
+          <w:r>
+            <w:rPr>
+              <w:rFonts w:hint="eastAsia" w:ascii="宋体" w:hAnsi="宋体" w:eastAsia="宋体" w:cs="宋体"/>
+              <w:sz w:val="24"/>
+              <w:szCs w:val="24"/>
+            </w:rPr>
+            <w:instrText xml:space="preserve"> PAGEREF _Toc31590 \h </w:instrText>
+          </w:r>
+          <w:r>
+            <w:rPr>
+              <w:rFonts w:hint="eastAsia" w:ascii="宋体" w:hAnsi="宋体" w:eastAsia="宋体" w:cs="宋体"/>
+              <w:sz w:val="24"/>
+              <w:szCs w:val="24"/>
+            </w:rPr>
+            <w:fldChar w:fldCharType="separate"/>
+          </w:r>
+          <w:r>
+            <w:rPr>
+              <w:rFonts w:hint="eastAsia" w:ascii="宋体" w:hAnsi="宋体" w:eastAsia="宋体" w:cs="宋体"/>
+              <w:sz w:val="24"/>
+              <w:szCs w:val="24"/>
+            </w:rPr>
+            <w:t>6</w:t>
+          </w:r>
+          <w:r>
+            <w:rPr>
+              <w:rFonts w:hint="eastAsia" w:ascii="宋体" w:hAnsi="宋体" w:eastAsia="宋体" w:cs="宋体"/>
+              <w:sz w:val="24"/>
+              <w:szCs w:val="24"/>
+            </w:rPr>
+            <w:fldChar w:fldCharType="end"/>
+          </w:r>
+          <w:r>
+            <w:rPr>
+              <w:rFonts w:hint="eastAsia" w:ascii="宋体" w:hAnsi="宋体" w:eastAsia="宋体" w:cs="宋体"/>
+              <w:sz w:val="24"/>
+              <w:szCs w:val="24"/>
+            </w:rPr>
+            <w:fldChar w:fldCharType="end"/>
+          </w:r>
+        </w:p>
+        <w:p>
+          <w:pPr>
+            <w:pStyle w:val="12"/>
+            <w:tabs>
+              <w:tab w:val="right" w:leader="dot" w:pos="8306"/>
+            </w:tabs>
+            <w:rPr>
+              <w:rFonts w:hint="eastAsia" w:ascii="宋体" w:hAnsi="宋体" w:eastAsia="宋体" w:cs="宋体"/>
+              <w:sz w:val="24"/>
+              <w:szCs w:val="24"/>
+            </w:rPr>
+          </w:pPr>
+          <w:r>
+            <w:rPr>
+              <w:rFonts w:hint="eastAsia" w:ascii="宋体" w:hAnsi="宋体" w:eastAsia="宋体" w:cs="宋体"/>
+              <w:sz w:val="24"/>
+              <w:szCs w:val="24"/>
+            </w:rPr>
+            <w:fldChar w:fldCharType="begin"/>
+          </w:r>
+          <w:r>
+            <w:rPr>
+              <w:rFonts w:hint="eastAsia" w:ascii="宋体" w:hAnsi="宋体" w:eastAsia="宋体" w:cs="宋体"/>
+              <w:sz w:val="24"/>
+              <w:szCs w:val="24"/>
+            </w:rPr>
+            <w:instrText xml:space="preserve"> HYPERLINK \l _Toc6552 </w:instrText>
+          </w:r>
+          <w:r>
+            <w:rPr>
+              <w:rFonts w:hint="eastAsia" w:ascii="宋体" w:hAnsi="宋体" w:eastAsia="宋体" w:cs="宋体"/>
+              <w:sz w:val="24"/>
+              <w:szCs w:val="24"/>
+            </w:rPr>
+            <w:fldChar w:fldCharType="separate"/>
+          </w:r>
+          <w:r>
+            <w:rPr>
+              <w:rFonts w:hint="eastAsia" w:ascii="宋体" w:hAnsi="宋体" w:eastAsia="宋体" w:cs="宋体"/>
+              <w:sz w:val="24"/>
+              <w:szCs w:val="24"/>
+            </w:rPr>
+            <w:t>2.2.3. 应急管理办公室</w:t>
+          </w:r>
+          <w:r>
+            <w:rPr>
+              <w:rFonts w:hint="eastAsia" w:ascii="宋体" w:hAnsi="宋体" w:eastAsia="宋体" w:cs="宋体"/>
+              <w:sz w:val="24"/>
+              <w:szCs w:val="24"/>
+            </w:rPr>
+            <w:tab/>
+          </w:r>
+          <w:r>
+            <w:rPr>
+              <w:rFonts w:hint="eastAsia" w:ascii="宋体" w:hAnsi="宋体" w:eastAsia="宋体" w:cs="宋体"/>
+              <w:sz w:val="24"/>
+              <w:szCs w:val="24"/>
+            </w:rPr>
+            <w:fldChar w:fldCharType="begin"/>
+          </w:r>
+          <w:r>
+            <w:rPr>
+              <w:rFonts w:hint="eastAsia" w:ascii="宋体" w:hAnsi="宋体" w:eastAsia="宋体" w:cs="宋体"/>
+              <w:sz w:val="24"/>
+              <w:szCs w:val="24"/>
+            </w:rPr>
+            <w:instrText xml:space="preserve"> PAGEREF _Toc6552 \h </w:instrText>
+          </w:r>
+          <w:r>
+            <w:rPr>
+              <w:rFonts w:hint="eastAsia" w:ascii="宋体" w:hAnsi="宋体" w:eastAsia="宋体" w:cs="宋体"/>
+              <w:sz w:val="24"/>
+              <w:szCs w:val="24"/>
+            </w:rPr>
+            <w:fldChar w:fldCharType="separate"/>
+          </w:r>
+          <w:r>
+            <w:rPr>
+              <w:rFonts w:hint="eastAsia" w:ascii="宋体" w:hAnsi="宋体" w:eastAsia="宋体" w:cs="宋体"/>
+              <w:sz w:val="24"/>
+              <w:szCs w:val="24"/>
+            </w:rPr>
+            <w:t>6</w:t>
+          </w:r>
+          <w:r>
+            <w:rPr>
+              <w:rFonts w:hint="eastAsia" w:ascii="宋体" w:hAnsi="宋体" w:eastAsia="宋体" w:cs="宋体"/>
+              <w:sz w:val="24"/>
+              <w:szCs w:val="24"/>
+            </w:rPr>
+            <w:fldChar w:fldCharType="end"/>
+          </w:r>
+          <w:r>
+            <w:rPr>
+              <w:rFonts w:hint="eastAsia" w:ascii="宋体" w:hAnsi="宋体" w:eastAsia="宋体" w:cs="宋体"/>
+              <w:sz w:val="24"/>
+              <w:szCs w:val="24"/>
+            </w:rPr>
+            <w:fldChar w:fldCharType="end"/>
+          </w:r>
+        </w:p>
+        <w:p>
+          <w:pPr>
+            <w:pStyle w:val="12"/>
+            <w:tabs>
+              <w:tab w:val="right" w:leader="dot" w:pos="8306"/>
+            </w:tabs>
+            <w:rPr>
+              <w:rFonts w:hint="eastAsia" w:ascii="宋体" w:hAnsi="宋体" w:eastAsia="宋体" w:cs="宋体"/>
+              <w:sz w:val="24"/>
+              <w:szCs w:val="24"/>
+            </w:rPr>
+          </w:pPr>
+          <w:r>
+            <w:rPr>
+              <w:rFonts w:hint="eastAsia" w:ascii="宋体" w:hAnsi="宋体" w:eastAsia="宋体" w:cs="宋体"/>
+              <w:sz w:val="24"/>
+              <w:szCs w:val="24"/>
+            </w:rPr>
+            <w:fldChar w:fldCharType="begin"/>
+          </w:r>
+          <w:r>
+            <w:rPr>
+              <w:rFonts w:hint="eastAsia" w:ascii="宋体" w:hAnsi="宋体" w:eastAsia="宋体" w:cs="宋体"/>
+              <w:sz w:val="24"/>
+              <w:szCs w:val="24"/>
+            </w:rPr>
+            <w:instrText xml:space="preserve"> HYPERLINK \l _Toc6085 </w:instrText>
+          </w:r>
+          <w:r>
+            <w:rPr>
+              <w:rFonts w:hint="eastAsia" w:ascii="宋体" w:hAnsi="宋体" w:eastAsia="宋体" w:cs="宋体"/>
+              <w:sz w:val="24"/>
+              <w:szCs w:val="24"/>
+            </w:rPr>
+            <w:fldChar w:fldCharType="separate"/>
+          </w:r>
+          <w:r>
+            <w:rPr>
+              <w:rFonts w:hint="eastAsia" w:ascii="宋体" w:hAnsi="宋体" w:eastAsia="宋体" w:cs="宋体"/>
+              <w:sz w:val="24"/>
+              <w:szCs w:val="24"/>
+            </w:rPr>
+            <w:t>2.2.4. 运维部</w:t>
+          </w:r>
+          <w:r>
+            <w:rPr>
+              <w:rFonts w:hint="eastAsia" w:ascii="宋体" w:hAnsi="宋体" w:eastAsia="宋体" w:cs="宋体"/>
+              <w:sz w:val="24"/>
+              <w:szCs w:val="24"/>
+            </w:rPr>
+            <w:tab/>
+          </w:r>
+          <w:r>
+            <w:rPr>
+              <w:rFonts w:hint="eastAsia" w:ascii="宋体" w:hAnsi="宋体" w:eastAsia="宋体" w:cs="宋体"/>
+              <w:sz w:val="24"/>
+              <w:szCs w:val="24"/>
+            </w:rPr>
+            <w:fldChar w:fldCharType="begin"/>
+          </w:r>
+          <w:r>
+            <w:rPr>
+              <w:rFonts w:hint="eastAsia" w:ascii="宋体" w:hAnsi="宋体" w:eastAsia="宋体" w:cs="宋体"/>
+              <w:sz w:val="24"/>
+              <w:szCs w:val="24"/>
+            </w:rPr>
+            <w:instrText xml:space="preserve"> PAGEREF _Toc6085 \h </w:instrText>
+          </w:r>
+          <w:r>
+            <w:rPr>
+              <w:rFonts w:hint="eastAsia" w:ascii="宋体" w:hAnsi="宋体" w:eastAsia="宋体" w:cs="宋体"/>
+              <w:sz w:val="24"/>
+              <w:szCs w:val="24"/>
+            </w:rPr>
+            <w:fldChar w:fldCharType="separate"/>
+          </w:r>
+          <w:r>
+            <w:rPr>
+              <w:rFonts w:hint="eastAsia" w:ascii="宋体" w:hAnsi="宋体" w:eastAsia="宋体" w:cs="宋体"/>
+              <w:sz w:val="24"/>
+              <w:szCs w:val="24"/>
+            </w:rPr>
+            <w:t>7</w:t>
+          </w:r>
+          <w:r>
+            <w:rPr>
+              <w:rFonts w:hint="eastAsia" w:ascii="宋体" w:hAnsi="宋体" w:eastAsia="宋体" w:cs="宋体"/>
+              <w:sz w:val="24"/>
+              <w:szCs w:val="24"/>
+            </w:rPr>
+            <w:fldChar w:fldCharType="end"/>
+          </w:r>
+          <w:r>
+            <w:rPr>
+              <w:rFonts w:hint="eastAsia" w:ascii="宋体" w:hAnsi="宋体" w:eastAsia="宋体" w:cs="宋体"/>
+              <w:sz w:val="24"/>
+              <w:szCs w:val="24"/>
+            </w:rPr>
+            <w:fldChar w:fldCharType="end"/>
+          </w:r>
+        </w:p>
+        <w:p>
+          <w:pPr>
+            <w:pStyle w:val="12"/>
+            <w:tabs>
+              <w:tab w:val="right" w:leader="dot" w:pos="8306"/>
+            </w:tabs>
+            <w:rPr>
+              <w:rFonts w:hint="eastAsia" w:ascii="宋体" w:hAnsi="宋体" w:eastAsia="宋体" w:cs="宋体"/>
+              <w:sz w:val="24"/>
+              <w:szCs w:val="24"/>
+            </w:rPr>
+          </w:pPr>
+          <w:r>
+            <w:rPr>
+              <w:rFonts w:hint="eastAsia" w:ascii="宋体" w:hAnsi="宋体" w:eastAsia="宋体" w:cs="宋体"/>
+              <w:sz w:val="24"/>
+              <w:szCs w:val="24"/>
+            </w:rPr>
+            <w:fldChar w:fldCharType="begin"/>
+          </w:r>
+          <w:r>
+            <w:rPr>
+              <w:rFonts w:hint="eastAsia" w:ascii="宋体" w:hAnsi="宋体" w:eastAsia="宋体" w:cs="宋体"/>
+              <w:sz w:val="24"/>
+              <w:szCs w:val="24"/>
+            </w:rPr>
+            <w:instrText xml:space="preserve"> HYPERLINK \l _Toc22951 </w:instrText>
+          </w:r>
+          <w:r>
+            <w:rPr>
+              <w:rFonts w:hint="eastAsia" w:ascii="宋体" w:hAnsi="宋体" w:eastAsia="宋体" w:cs="宋体"/>
+              <w:sz w:val="24"/>
+              <w:szCs w:val="24"/>
+            </w:rPr>
+            <w:fldChar w:fldCharType="separate"/>
+          </w:r>
+          <w:r>
+            <w:rPr>
+              <w:rFonts w:hint="eastAsia" w:ascii="宋体" w:hAnsi="宋体" w:eastAsia="宋体" w:cs="宋体"/>
+              <w:sz w:val="24"/>
+              <w:szCs w:val="24"/>
+            </w:rPr>
+            <w:t xml:space="preserve">2.2.5. </w:t>
+          </w:r>
+          <w:r>
+            <w:rPr>
+              <w:rFonts w:hint="eastAsia" w:ascii="宋体" w:hAnsi="宋体" w:eastAsia="宋体" w:cs="宋体"/>
+              <w:sz w:val="24"/>
+              <w:szCs w:val="24"/>
+              <w:lang w:val="en-US" w:eastAsia="zh-CN"/>
+            </w:rPr>
+            <w:t>研发</w:t>
+          </w:r>
+          <w:r>
+            <w:rPr>
+              <w:rFonts w:hint="eastAsia" w:ascii="宋体" w:hAnsi="宋体" w:eastAsia="宋体" w:cs="宋体"/>
+              <w:sz w:val="24"/>
+              <w:szCs w:val="24"/>
+            </w:rPr>
+            <w:t>部</w:t>
+          </w:r>
+          <w:r>
+            <w:rPr>
+              <w:rFonts w:hint="eastAsia" w:ascii="宋体" w:hAnsi="宋体" w:eastAsia="宋体" w:cs="宋体"/>
+              <w:sz w:val="24"/>
+              <w:szCs w:val="24"/>
+            </w:rPr>
+            <w:tab/>
+          </w:r>
+          <w:r>
+            <w:rPr>
+              <w:rFonts w:hint="eastAsia" w:ascii="宋体" w:hAnsi="宋体" w:eastAsia="宋体" w:cs="宋体"/>
+              <w:sz w:val="24"/>
+              <w:szCs w:val="24"/>
+            </w:rPr>
+            <w:fldChar w:fldCharType="begin"/>
+          </w:r>
+          <w:r>
+            <w:rPr>
+              <w:rFonts w:hint="eastAsia" w:ascii="宋体" w:hAnsi="宋体" w:eastAsia="宋体" w:cs="宋体"/>
+              <w:sz w:val="24"/>
+              <w:szCs w:val="24"/>
+            </w:rPr>
+            <w:instrText xml:space="preserve"> PAGEREF _Toc22951 \h </w:instrText>
+          </w:r>
+          <w:r>
+            <w:rPr>
+              <w:rFonts w:hint="eastAsia" w:ascii="宋体" w:hAnsi="宋体" w:eastAsia="宋体" w:cs="宋体"/>
+              <w:sz w:val="24"/>
+              <w:szCs w:val="24"/>
+            </w:rPr>
+            <w:fldChar w:fldCharType="separate"/>
+          </w:r>
+          <w:r>
+            <w:rPr>
+              <w:rFonts w:hint="eastAsia" w:ascii="宋体" w:hAnsi="宋体" w:eastAsia="宋体" w:cs="宋体"/>
+              <w:sz w:val="24"/>
+              <w:szCs w:val="24"/>
+            </w:rPr>
+            <w:t>7</w:t>
+          </w:r>
+          <w:r>
+            <w:rPr>
+              <w:rFonts w:hint="eastAsia" w:ascii="宋体" w:hAnsi="宋体" w:eastAsia="宋体" w:cs="宋体"/>
+              <w:sz w:val="24"/>
+              <w:szCs w:val="24"/>
+            </w:rPr>
+            <w:fldChar w:fldCharType="end"/>
+          </w:r>
+          <w:r>
+            <w:rPr>
+              <w:rFonts w:hint="eastAsia" w:ascii="宋体" w:hAnsi="宋体" w:eastAsia="宋体" w:cs="宋体"/>
+              <w:sz w:val="24"/>
+              <w:szCs w:val="24"/>
+            </w:rPr>
+            <w:fldChar w:fldCharType="end"/>
+          </w:r>
+        </w:p>
+        <w:p>
+          <w:pPr>
+            <w:pStyle w:val="12"/>
+            <w:tabs>
+              <w:tab w:val="right" w:leader="dot" w:pos="8306"/>
+            </w:tabs>
+            <w:rPr>
+              <w:rFonts w:hint="eastAsia" w:ascii="宋体" w:hAnsi="宋体" w:eastAsia="宋体" w:cs="宋体"/>
+              <w:sz w:val="24"/>
+              <w:szCs w:val="24"/>
+            </w:rPr>
+          </w:pPr>
+          <w:r>
+            <w:rPr>
+              <w:rFonts w:hint="eastAsia" w:ascii="宋体" w:hAnsi="宋体" w:eastAsia="宋体" w:cs="宋体"/>
+              <w:sz w:val="24"/>
+              <w:szCs w:val="24"/>
+            </w:rPr>
+            <w:fldChar w:fldCharType="begin"/>
+          </w:r>
+          <w:r>
+            <w:rPr>
+              <w:rFonts w:hint="eastAsia" w:ascii="宋体" w:hAnsi="宋体" w:eastAsia="宋体" w:cs="宋体"/>
+              <w:sz w:val="24"/>
+              <w:szCs w:val="24"/>
+            </w:rPr>
+            <w:instrText xml:space="preserve"> HYPERLINK \l _Toc19121 </w:instrText>
+          </w:r>
+          <w:r>
+            <w:rPr>
+              <w:rFonts w:hint="eastAsia" w:ascii="宋体" w:hAnsi="宋体" w:eastAsia="宋体" w:cs="宋体"/>
+              <w:sz w:val="24"/>
+              <w:szCs w:val="24"/>
+            </w:rPr>
+            <w:fldChar w:fldCharType="separate"/>
+          </w:r>
+          <w:r>
+            <w:rPr>
+              <w:rFonts w:hint="eastAsia" w:ascii="宋体" w:hAnsi="宋体" w:eastAsia="宋体" w:cs="宋体"/>
+              <w:sz w:val="24"/>
+              <w:szCs w:val="24"/>
+            </w:rPr>
+            <w:t xml:space="preserve">2.2.6. </w:t>
+          </w:r>
+          <w:r>
+            <w:rPr>
+              <w:rFonts w:hint="eastAsia" w:ascii="宋体" w:hAnsi="宋体" w:eastAsia="宋体" w:cs="宋体"/>
+              <w:sz w:val="24"/>
+              <w:szCs w:val="24"/>
+              <w:lang w:val="en-US" w:eastAsia="zh-CN"/>
+            </w:rPr>
+            <w:t>人力</w:t>
+          </w:r>
+          <w:r>
+            <w:rPr>
+              <w:rFonts w:hint="eastAsia" w:ascii="宋体" w:hAnsi="宋体" w:eastAsia="宋体" w:cs="宋体"/>
+              <w:sz w:val="24"/>
+              <w:szCs w:val="24"/>
+            </w:rPr>
+            <w:t>部</w:t>
+          </w:r>
+          <w:r>
+            <w:rPr>
+              <w:rFonts w:hint="eastAsia" w:ascii="宋体" w:hAnsi="宋体" w:eastAsia="宋体" w:cs="宋体"/>
+              <w:sz w:val="24"/>
+              <w:szCs w:val="24"/>
+            </w:rPr>
+            <w:tab/>
+          </w:r>
+          <w:r>
+            <w:rPr>
+              <w:rFonts w:hint="eastAsia" w:ascii="宋体" w:hAnsi="宋体" w:eastAsia="宋体" w:cs="宋体"/>
+              <w:sz w:val="24"/>
+              <w:szCs w:val="24"/>
+            </w:rPr>
+            <w:fldChar w:fldCharType="begin"/>
+          </w:r>
+          <w:r>
+            <w:rPr>
+              <w:rFonts w:hint="eastAsia" w:ascii="宋体" w:hAnsi="宋体" w:eastAsia="宋体" w:cs="宋体"/>
+              <w:sz w:val="24"/>
+              <w:szCs w:val="24"/>
+            </w:rPr>
+            <w:instrText xml:space="preserve"> PAGEREF _Toc19121 \h </w:instrText>
+          </w:r>
+          <w:r>
+            <w:rPr>
+              <w:rFonts w:hint="eastAsia" w:ascii="宋体" w:hAnsi="宋体" w:eastAsia="宋体" w:cs="宋体"/>
+              <w:sz w:val="24"/>
+              <w:szCs w:val="24"/>
+            </w:rPr>
+            <w:fldChar w:fldCharType="separate"/>
+          </w:r>
+          <w:r>
+            <w:rPr>
+              <w:rFonts w:hint="eastAsia" w:ascii="宋体" w:hAnsi="宋体" w:eastAsia="宋体" w:cs="宋体"/>
+              <w:sz w:val="24"/>
+              <w:szCs w:val="24"/>
+            </w:rPr>
+            <w:t>8</w:t>
+          </w:r>
+          <w:r>
+            <w:rPr>
+              <w:rFonts w:hint="eastAsia" w:ascii="宋体" w:hAnsi="宋体" w:eastAsia="宋体" w:cs="宋体"/>
+              <w:sz w:val="24"/>
+              <w:szCs w:val="24"/>
+            </w:rPr>
+            <w:fldChar w:fldCharType="end"/>
+          </w:r>
+          <w:r>
+            <w:rPr>
+              <w:rFonts w:hint="eastAsia" w:ascii="宋体" w:hAnsi="宋体" w:eastAsia="宋体" w:cs="宋体"/>
+              <w:sz w:val="24"/>
+              <w:szCs w:val="24"/>
+            </w:rPr>
+            <w:fldChar w:fldCharType="end"/>
+          </w:r>
+        </w:p>
+        <w:p>
+          <w:r>
+            <w:rPr>
+              <w:rFonts w:hint="eastAsia" w:ascii="宋体" w:hAnsi="宋体" w:eastAsia="宋体" w:cs="宋体"/>
+              <w:sz w:val="24"/>
+              <w:szCs w:val="24"/>
+            </w:rPr>
+            <w:fldChar w:fldCharType="end"/>
+          </w:r>
+        </w:p>
+      </w:sdtContent>
+    </w:sdt>
+    <w:p/>
+    <w:p>
+      <w:r>
+        <w:br w:type="page"/>
+      </w:r>
+    </w:p>
+    <w:p/>
     <w:p>
       <w:pPr>
         <w:pStyle w:val="25"/>
@@ -1379,6 +2753,7 @@
           <w:lang w:val="en-US" w:eastAsia="zh-CN"/>
         </w:rPr>
       </w:pPr>
+      <w:bookmarkStart w:id="2" w:name="_Toc26103"/>
       <w:r>
         <w:rPr>
           <w:rFonts w:hint="eastAsia"/>
@@ -1386,6 +2761,7 @@
         </w:rPr>
         <w:t>组织架构图</w:t>
       </w:r>
+      <w:bookmarkEnd w:id="2"/>
     </w:p>
     <w:p>
       <w:pPr>
@@ -1882,9 +3258,11 @@
         <w:pStyle w:val="25"/>
         <w:bidi w:val="0"/>
       </w:pPr>
+      <w:bookmarkStart w:id="3" w:name="_Toc5272"/>
       <w:r>
         <w:t>部门设定及岗位职责</w:t>
       </w:r>
+      <w:bookmarkEnd w:id="3"/>
     </w:p>
     <w:p>
       <w:pPr>
@@ -1895,6 +3273,7 @@
           <w:lang w:val="en-US" w:eastAsia="zh-CN"/>
         </w:rPr>
       </w:pPr>
+      <w:bookmarkStart w:id="4" w:name="_Toc31476"/>
       <w:r>
         <w:rPr>
           <w:rFonts w:hint="eastAsia"/>
@@ -1902,6 +3281,7 @@
         </w:rPr>
         <w:t>概述</w:t>
       </w:r>
+      <w:bookmarkEnd w:id="4"/>
     </w:p>
     <w:p>
       <w:pPr>
@@ -1968,16 +3348,7 @@
           <w:sz w:val="24"/>
           <w:szCs w:val="24"/>
         </w:rPr>
-        <w:t>年，实行总经理负责制,组织结</w:t>
-      </w:r>
-      <w:r>
-        <w:rPr>
-          <w:rFonts w:ascii="宋体" w:hAnsi="宋体" w:eastAsia="宋体" w:cs="宋体"/>
-          <w:spacing w:val="-3"/>
-          <w:sz w:val="24"/>
-          <w:szCs w:val="24"/>
-        </w:rPr>
-        <w:t>构采用事业部制，总经理下设</w:t>
+        <w:t>年，实行总经理负责制,组织结构采用事业部制，总经理下设</w:t>
       </w:r>
       <w:r>
         <w:rPr>
@@ -2485,6 +3856,7 @@
           <w:szCs w:val="24"/>
         </w:rPr>
       </w:pPr>
+      <w:bookmarkStart w:id="5" w:name="_Toc26261"/>
       <w:r>
         <w:rPr>
           <w:rFonts w:hint="eastAsia" w:ascii="黑体" w:hAnsi="黑体" w:eastAsia="黑体" w:cs="黑体"/>
@@ -2504,15 +3876,18 @@
         </w:rPr>
         <w:t>：</w:t>
       </w:r>
+      <w:bookmarkEnd w:id="5"/>
     </w:p>
     <w:p>
       <w:pPr>
         <w:pStyle w:val="27"/>
         <w:bidi w:val="0"/>
       </w:pPr>
+      <w:bookmarkStart w:id="6" w:name="_Toc10055"/>
       <w:r>
         <w:t>总经理</w:t>
       </w:r>
+      <w:bookmarkEnd w:id="6"/>
     </w:p>
     <w:p>
       <w:pPr>
@@ -2988,9 +4363,11 @@
         <w:pStyle w:val="27"/>
         <w:bidi w:val="0"/>
       </w:pPr>
+      <w:bookmarkStart w:id="7" w:name="_Toc31590"/>
       <w:r>
         <w:t>管理者代表</w:t>
       </w:r>
+      <w:bookmarkEnd w:id="7"/>
     </w:p>
     <w:p>
       <w:pPr>
@@ -3317,9 +4694,11 @@
         <w:pStyle w:val="27"/>
         <w:bidi w:val="0"/>
       </w:pPr>
+      <w:bookmarkStart w:id="8" w:name="_Toc6552"/>
       <w:r>
         <w:t>应急管理办公室</w:t>
       </w:r>
+      <w:bookmarkEnd w:id="8"/>
     </w:p>
     <w:p>
       <w:pPr>
@@ -3749,9 +5128,11 @@
         <w:pStyle w:val="27"/>
         <w:bidi w:val="0"/>
       </w:pPr>
+      <w:bookmarkStart w:id="9" w:name="_Toc6085"/>
       <w:r>
         <w:t>运维部</w:t>
       </w:r>
+      <w:bookmarkEnd w:id="9"/>
     </w:p>
     <w:p>
       <w:pPr>
@@ -4489,16 +5870,7 @@
           <w:sz w:val="24"/>
           <w:szCs w:val="24"/>
         </w:rPr>
-        <w:t>负责项目交付方案的编制和审核；含交付的：例行操作、</w:t>
-      </w:r>
-      <w:r>
-        <w:rPr>
-          <w:rFonts w:ascii="宋体" w:hAnsi="宋体" w:eastAsia="宋体" w:cs="宋体"/>
-          <w:spacing w:val="-1"/>
-          <w:sz w:val="24"/>
-          <w:szCs w:val="24"/>
-        </w:rPr>
-        <w:t>响应支持</w:t>
+        <w:t>负责项目交付方案的编制和审核；含交付的：例行操作、响应支持</w:t>
       </w:r>
       <w:r>
         <w:rPr>
@@ -4572,6 +5944,7 @@
         <w:pStyle w:val="27"/>
         <w:bidi w:val="0"/>
       </w:pPr>
+      <w:bookmarkStart w:id="10" w:name="_Toc22951"/>
       <w:r>
         <w:rPr>
           <w:rFonts w:hint="eastAsia"/>
@@ -4582,6 +5955,7 @@
       <w:r>
         <w:t>部</w:t>
       </w:r>
+      <w:bookmarkEnd w:id="10"/>
     </w:p>
     <w:p>
       <w:pPr>
@@ -5116,27 +6490,418 @@
       <w:pPr>
         <w:pStyle w:val="27"/>
         <w:bidi w:val="0"/>
+        <w:rPr>
+          <w:rFonts w:hint="default"/>
+          <w:lang w:val="en-US"/>
+        </w:rPr>
       </w:pPr>
       <w:r>
         <w:rPr>
           <w:rFonts w:hint="eastAsia"/>
           <w:lang w:val="en-US" w:eastAsia="zh-CN"/>
         </w:rPr>
+        <w:t>采购部</w:t>
+      </w:r>
+    </w:p>
+    <w:p>
+      <w:pPr>
+        <w:keepNext w:val="0"/>
+        <w:keepLines w:val="0"/>
+        <w:pageBreakBefore w:val="0"/>
+        <w:widowControl/>
+        <w:numPr>
+          <w:ilvl w:val="0"/>
+          <w:numId w:val="11"/>
+        </w:numPr>
+        <w:kinsoku w:val="0"/>
+        <w:wordWrap/>
+        <w:overflowPunct/>
+        <w:topLinePunct w:val="0"/>
+        <w:autoSpaceDE w:val="0"/>
+        <w:autoSpaceDN w:val="0"/>
+        <w:bidi w:val="0"/>
+        <w:adjustRightInd w:val="0"/>
+        <w:snapToGrid w:val="0"/>
+        <w:spacing w:line="360" w:lineRule="auto"/>
+        <w:ind w:left="425" w:leftChars="0" w:right="0" w:hanging="425" w:firstLineChars="0"/>
+        <w:textAlignment w:val="baseline"/>
+        <w:rPr>
+          <w:rFonts w:ascii="宋体" w:hAnsi="宋体" w:eastAsia="宋体" w:cs="宋体"/>
+          <w:spacing w:val="-2"/>
+          <w:sz w:val="24"/>
+          <w:szCs w:val="24"/>
+        </w:rPr>
+      </w:pPr>
+      <w:r>
+        <w:rPr>
+          <w:rFonts w:ascii="宋体" w:hAnsi="宋体" w:eastAsia="宋体" w:cs="宋体"/>
+          <w:spacing w:val="-2"/>
+          <w:sz w:val="24"/>
+          <w:szCs w:val="24"/>
+        </w:rPr>
+        <w:t>负责制订物资采购计划。</w:t>
+      </w:r>
+    </w:p>
+    <w:p>
+      <w:pPr>
+        <w:keepNext w:val="0"/>
+        <w:keepLines w:val="0"/>
+        <w:pageBreakBefore w:val="0"/>
+        <w:widowControl/>
+        <w:numPr>
+          <w:ilvl w:val="0"/>
+          <w:numId w:val="11"/>
+        </w:numPr>
+        <w:kinsoku w:val="0"/>
+        <w:wordWrap/>
+        <w:overflowPunct/>
+        <w:topLinePunct w:val="0"/>
+        <w:autoSpaceDE w:val="0"/>
+        <w:autoSpaceDN w:val="0"/>
+        <w:bidi w:val="0"/>
+        <w:adjustRightInd w:val="0"/>
+        <w:snapToGrid w:val="0"/>
+        <w:spacing w:line="360" w:lineRule="auto"/>
+        <w:ind w:left="425" w:leftChars="0" w:right="0" w:hanging="425" w:firstLineChars="0"/>
+        <w:textAlignment w:val="baseline"/>
+        <w:rPr>
+          <w:rFonts w:ascii="宋体" w:hAnsi="宋体" w:eastAsia="宋体" w:cs="宋体"/>
+          <w:spacing w:val="-2"/>
+          <w:sz w:val="24"/>
+          <w:szCs w:val="24"/>
+        </w:rPr>
+      </w:pPr>
+      <w:r>
+        <w:rPr>
+          <w:rFonts w:ascii="宋体" w:hAnsi="宋体" w:eastAsia="宋体" w:cs="宋体"/>
+          <w:spacing w:val="-2"/>
+          <w:sz w:val="24"/>
+          <w:szCs w:val="24"/>
+        </w:rPr>
+        <w:t>保障质量目标的经济性，降低产品和运输费用。</w:t>
+      </w:r>
+    </w:p>
+    <w:p>
+      <w:pPr>
+        <w:keepNext w:val="0"/>
+        <w:keepLines w:val="0"/>
+        <w:pageBreakBefore w:val="0"/>
+        <w:widowControl/>
+        <w:numPr>
+          <w:ilvl w:val="0"/>
+          <w:numId w:val="11"/>
+        </w:numPr>
+        <w:kinsoku w:val="0"/>
+        <w:wordWrap/>
+        <w:overflowPunct/>
+        <w:topLinePunct w:val="0"/>
+        <w:autoSpaceDE w:val="0"/>
+        <w:autoSpaceDN w:val="0"/>
+        <w:bidi w:val="0"/>
+        <w:adjustRightInd w:val="0"/>
+        <w:snapToGrid w:val="0"/>
+        <w:spacing w:line="360" w:lineRule="auto"/>
+        <w:ind w:left="425" w:leftChars="0" w:right="0" w:hanging="425" w:firstLineChars="0"/>
+        <w:textAlignment w:val="baseline"/>
+        <w:rPr>
+          <w:rFonts w:ascii="宋体" w:hAnsi="宋体" w:eastAsia="宋体" w:cs="宋体"/>
+          <w:spacing w:val="-2"/>
+          <w:sz w:val="24"/>
+          <w:szCs w:val="24"/>
+        </w:rPr>
+      </w:pPr>
+      <w:r>
+        <w:rPr>
+          <w:rFonts w:ascii="宋体" w:hAnsi="宋体" w:eastAsia="宋体" w:cs="宋体"/>
+          <w:spacing w:val="-2"/>
+          <w:sz w:val="24"/>
+          <w:szCs w:val="24"/>
+        </w:rPr>
+        <w:t>组织制定与本部门核心职能相关的管理制度及工作流程；</w:t>
+      </w:r>
+    </w:p>
+    <w:p>
+      <w:pPr>
+        <w:keepNext w:val="0"/>
+        <w:keepLines w:val="0"/>
+        <w:pageBreakBefore w:val="0"/>
+        <w:widowControl/>
+        <w:numPr>
+          <w:ilvl w:val="0"/>
+          <w:numId w:val="11"/>
+        </w:numPr>
+        <w:kinsoku w:val="0"/>
+        <w:wordWrap/>
+        <w:overflowPunct/>
+        <w:topLinePunct w:val="0"/>
+        <w:autoSpaceDE w:val="0"/>
+        <w:autoSpaceDN w:val="0"/>
+        <w:bidi w:val="0"/>
+        <w:adjustRightInd w:val="0"/>
+        <w:snapToGrid w:val="0"/>
+        <w:spacing w:line="360" w:lineRule="auto"/>
+        <w:ind w:left="425" w:leftChars="0" w:right="0" w:hanging="425" w:firstLineChars="0"/>
+        <w:textAlignment w:val="baseline"/>
+        <w:rPr>
+          <w:rFonts w:ascii="宋体" w:hAnsi="宋体" w:eastAsia="宋体" w:cs="宋体"/>
+          <w:spacing w:val="-2"/>
+          <w:sz w:val="24"/>
+          <w:szCs w:val="24"/>
+        </w:rPr>
+      </w:pPr>
+      <w:r>
+        <w:rPr>
+          <w:rFonts w:ascii="宋体" w:hAnsi="宋体" w:eastAsia="宋体" w:cs="宋体"/>
+          <w:spacing w:val="-2"/>
+          <w:sz w:val="24"/>
+          <w:szCs w:val="24"/>
+        </w:rPr>
+        <w:t>负责对备品备件部门提交的采购申请进行采购；</w:t>
+      </w:r>
+    </w:p>
+    <w:p>
+      <w:pPr>
+        <w:keepNext w:val="0"/>
+        <w:keepLines w:val="0"/>
+        <w:pageBreakBefore w:val="0"/>
+        <w:widowControl/>
+        <w:numPr>
+          <w:ilvl w:val="0"/>
+          <w:numId w:val="11"/>
+        </w:numPr>
+        <w:kinsoku w:val="0"/>
+        <w:wordWrap/>
+        <w:overflowPunct/>
+        <w:topLinePunct w:val="0"/>
+        <w:autoSpaceDE w:val="0"/>
+        <w:autoSpaceDN w:val="0"/>
+        <w:bidi w:val="0"/>
+        <w:adjustRightInd w:val="0"/>
+        <w:snapToGrid w:val="0"/>
+        <w:spacing w:line="360" w:lineRule="auto"/>
+        <w:ind w:left="425" w:leftChars="0" w:right="0" w:hanging="425" w:firstLineChars="0"/>
+        <w:textAlignment w:val="baseline"/>
+        <w:rPr>
+          <w:rFonts w:ascii="宋体" w:hAnsi="宋体" w:eastAsia="宋体" w:cs="宋体"/>
+          <w:spacing w:val="-2"/>
+          <w:sz w:val="24"/>
+          <w:szCs w:val="24"/>
+        </w:rPr>
+      </w:pPr>
+      <w:r>
+        <w:rPr>
+          <w:rFonts w:ascii="宋体" w:hAnsi="宋体" w:eastAsia="宋体" w:cs="宋体"/>
+          <w:spacing w:val="-2"/>
+          <w:sz w:val="24"/>
+          <w:szCs w:val="24"/>
+        </w:rPr>
+        <w:t>负责对</w:t>
+      </w:r>
+      <w:r>
+        <w:rPr>
+          <w:rFonts w:hint="eastAsia" w:ascii="宋体" w:hAnsi="宋体" w:eastAsia="宋体" w:cs="宋体"/>
+          <w:spacing w:val="-2"/>
+          <w:sz w:val="24"/>
+          <w:szCs w:val="24"/>
+          <w:lang w:val="en-US" w:eastAsia="zh-CN"/>
+        </w:rPr>
+        <w:t>运维部</w:t>
+      </w:r>
+      <w:bookmarkStart w:id="12" w:name="_GoBack"/>
+      <w:bookmarkEnd w:id="12"/>
+      <w:r>
+        <w:rPr>
+          <w:rFonts w:ascii="宋体" w:hAnsi="宋体" w:eastAsia="宋体" w:cs="宋体"/>
+          <w:spacing w:val="-2"/>
+          <w:sz w:val="24"/>
+          <w:szCs w:val="24"/>
+        </w:rPr>
+        <w:t>所需日常物资进行采购；</w:t>
+      </w:r>
+    </w:p>
+    <w:p>
+      <w:pPr>
+        <w:keepNext w:val="0"/>
+        <w:keepLines w:val="0"/>
+        <w:pageBreakBefore w:val="0"/>
+        <w:widowControl/>
+        <w:numPr>
+          <w:ilvl w:val="0"/>
+          <w:numId w:val="11"/>
+        </w:numPr>
+        <w:kinsoku w:val="0"/>
+        <w:wordWrap/>
+        <w:overflowPunct/>
+        <w:topLinePunct w:val="0"/>
+        <w:autoSpaceDE w:val="0"/>
+        <w:autoSpaceDN w:val="0"/>
+        <w:bidi w:val="0"/>
+        <w:adjustRightInd w:val="0"/>
+        <w:snapToGrid w:val="0"/>
+        <w:spacing w:line="360" w:lineRule="auto"/>
+        <w:ind w:left="425" w:leftChars="0" w:right="0" w:hanging="425" w:firstLineChars="0"/>
+        <w:textAlignment w:val="baseline"/>
+        <w:rPr>
+          <w:rFonts w:ascii="宋体" w:hAnsi="宋体" w:eastAsia="宋体" w:cs="宋体"/>
+          <w:spacing w:val="-2"/>
+          <w:sz w:val="24"/>
+          <w:szCs w:val="24"/>
+        </w:rPr>
+      </w:pPr>
+      <w:r>
+        <w:rPr>
+          <w:rFonts w:ascii="宋体" w:hAnsi="宋体" w:eastAsia="宋体" w:cs="宋体"/>
+          <w:spacing w:val="-2"/>
+          <w:sz w:val="24"/>
+          <w:szCs w:val="24"/>
+        </w:rPr>
+        <w:t>管理采购合同及供应商文件资料，建立供应商信息资源库；</w:t>
+      </w:r>
+    </w:p>
+    <w:p>
+      <w:pPr>
+        <w:keepNext w:val="0"/>
+        <w:keepLines w:val="0"/>
+        <w:pageBreakBefore w:val="0"/>
+        <w:widowControl/>
+        <w:numPr>
+          <w:ilvl w:val="0"/>
+          <w:numId w:val="11"/>
+        </w:numPr>
+        <w:kinsoku w:val="0"/>
+        <w:wordWrap/>
+        <w:overflowPunct/>
+        <w:topLinePunct w:val="0"/>
+        <w:autoSpaceDE w:val="0"/>
+        <w:autoSpaceDN w:val="0"/>
+        <w:bidi w:val="0"/>
+        <w:adjustRightInd w:val="0"/>
+        <w:snapToGrid w:val="0"/>
+        <w:spacing w:line="360" w:lineRule="auto"/>
+        <w:ind w:left="425" w:leftChars="0" w:right="0" w:hanging="425" w:firstLineChars="0"/>
+        <w:textAlignment w:val="baseline"/>
+        <w:rPr>
+          <w:rFonts w:ascii="宋体" w:hAnsi="宋体" w:eastAsia="宋体" w:cs="宋体"/>
+          <w:spacing w:val="-2"/>
+          <w:sz w:val="24"/>
+          <w:szCs w:val="24"/>
+        </w:rPr>
+      </w:pPr>
+      <w:r>
+        <w:rPr>
+          <w:rFonts w:ascii="宋体" w:hAnsi="宋体" w:eastAsia="宋体" w:cs="宋体"/>
+          <w:spacing w:val="-2"/>
+          <w:sz w:val="24"/>
+          <w:szCs w:val="24"/>
+        </w:rPr>
+        <w:t>制作、编写各类采购指标的统计报表；</w:t>
+      </w:r>
+    </w:p>
+    <w:p>
+      <w:pPr>
+        <w:keepNext w:val="0"/>
+        <w:keepLines w:val="0"/>
+        <w:pageBreakBefore w:val="0"/>
+        <w:widowControl/>
+        <w:numPr>
+          <w:ilvl w:val="0"/>
+          <w:numId w:val="11"/>
+        </w:numPr>
+        <w:kinsoku w:val="0"/>
+        <w:wordWrap/>
+        <w:overflowPunct/>
+        <w:topLinePunct w:val="0"/>
+        <w:autoSpaceDE w:val="0"/>
+        <w:autoSpaceDN w:val="0"/>
+        <w:bidi w:val="0"/>
+        <w:adjustRightInd w:val="0"/>
+        <w:snapToGrid w:val="0"/>
+        <w:spacing w:line="360" w:lineRule="auto"/>
+        <w:ind w:left="425" w:leftChars="0" w:right="0" w:hanging="425" w:firstLineChars="0"/>
+        <w:textAlignment w:val="baseline"/>
+        <w:rPr>
+          <w:rFonts w:ascii="宋体" w:hAnsi="宋体" w:eastAsia="宋体" w:cs="宋体"/>
+          <w:spacing w:val="-2"/>
+          <w:sz w:val="24"/>
+          <w:szCs w:val="24"/>
+        </w:rPr>
+      </w:pPr>
+      <w:r>
+        <w:rPr>
+          <w:rFonts w:ascii="宋体" w:hAnsi="宋体" w:eastAsia="宋体" w:cs="宋体"/>
+          <w:spacing w:val="-2"/>
+          <w:sz w:val="24"/>
+          <w:szCs w:val="24"/>
+        </w:rPr>
+        <w:t>完成领导交办的其他工作。</w:t>
+      </w:r>
+    </w:p>
+    <w:p>
+      <w:pPr>
+        <w:keepNext w:val="0"/>
+        <w:keepLines w:val="0"/>
+        <w:pageBreakBefore w:val="0"/>
+        <w:widowControl/>
+        <w:numPr>
+          <w:ilvl w:val="0"/>
+          <w:numId w:val="11"/>
+        </w:numPr>
+        <w:kinsoku w:val="0"/>
+        <w:wordWrap/>
+        <w:overflowPunct/>
+        <w:topLinePunct w:val="0"/>
+        <w:autoSpaceDE w:val="0"/>
+        <w:autoSpaceDN w:val="0"/>
+        <w:bidi w:val="0"/>
+        <w:adjustRightInd w:val="0"/>
+        <w:snapToGrid w:val="0"/>
+        <w:spacing w:line="360" w:lineRule="auto"/>
+        <w:ind w:left="425" w:leftChars="0" w:right="0" w:hanging="425" w:firstLineChars="0"/>
+        <w:textAlignment w:val="baseline"/>
+        <w:rPr>
+          <w:rFonts w:ascii="宋体" w:hAnsi="宋体" w:eastAsia="宋体" w:cs="宋体"/>
+          <w:spacing w:val="-2"/>
+          <w:sz w:val="24"/>
+          <w:szCs w:val="24"/>
+        </w:rPr>
+      </w:pPr>
+      <w:r>
+        <w:rPr>
+          <w:rFonts w:ascii="宋体" w:hAnsi="宋体" w:eastAsia="宋体" w:cs="宋体"/>
+          <w:spacing w:val="-2"/>
+          <w:sz w:val="24"/>
+          <w:szCs w:val="24"/>
+        </w:rPr>
+        <w:t>对供应商进行评估考核。</w:t>
+      </w:r>
+    </w:p>
+    <w:p>
+      <w:pPr>
+        <w:pStyle w:val="27"/>
+        <w:bidi w:val="0"/>
+      </w:pPr>
+      <w:bookmarkStart w:id="11" w:name="_Toc19121"/>
+      <w:r>
+        <w:rPr>
+          <w:rFonts w:hint="eastAsia"/>
+          <w:lang w:val="en-US" w:eastAsia="zh-CN"/>
+        </w:rPr>
         <w:t>人力</w:t>
       </w:r>
       <w:r>
         <w:t>部</w:t>
       </w:r>
-    </w:p>
-    <w:p>
-      <w:pPr>
-        <w:keepNext w:val="0"/>
-        <w:keepLines w:val="0"/>
-        <w:pageBreakBefore w:val="0"/>
-        <w:widowControl/>
-        <w:numPr>
-          <w:ilvl w:val="0"/>
-          <w:numId w:val="11"/>
+      <w:bookmarkEnd w:id="11"/>
+    </w:p>
+    <w:p>
+      <w:pPr>
+        <w:keepNext w:val="0"/>
+        <w:keepLines w:val="0"/>
+        <w:pageBreakBefore w:val="0"/>
+        <w:widowControl/>
+        <w:numPr>
+          <w:ilvl w:val="0"/>
+          <w:numId w:val="12"/>
         </w:numPr>
         <w:kinsoku w:val="0"/>
         <w:wordWrap/>
@@ -5183,7 +6948,7 @@
         <w:widowControl/>
         <w:numPr>
           <w:ilvl w:val="0"/>
-          <w:numId w:val="11"/>
+          <w:numId w:val="12"/>
         </w:numPr>
         <w:kinsoku w:val="0"/>
         <w:wordWrap/>
@@ -5229,7 +6994,7 @@
         <w:widowControl/>
         <w:numPr>
           <w:ilvl w:val="0"/>
-          <w:numId w:val="11"/>
+          <w:numId w:val="12"/>
         </w:numPr>
         <w:kinsoku w:val="0"/>
         <w:wordWrap/>
@@ -5268,7 +7033,7 @@
         <w:widowControl/>
         <w:numPr>
           <w:ilvl w:val="0"/>
-          <w:numId w:val="11"/>
+          <w:numId w:val="12"/>
         </w:numPr>
         <w:kinsoku w:val="0"/>
         <w:wordWrap/>
@@ -5306,7 +7071,7 @@
         <w:widowControl/>
         <w:numPr>
           <w:ilvl w:val="0"/>
-          <w:numId w:val="11"/>
+          <w:numId w:val="12"/>
         </w:numPr>
         <w:kinsoku w:val="0"/>
         <w:wordWrap/>
@@ -5344,7 +7109,7 @@
         <w:widowControl/>
         <w:numPr>
           <w:ilvl w:val="0"/>
-          <w:numId w:val="11"/>
+          <w:numId w:val="12"/>
         </w:numPr>
         <w:kinsoku w:val="0"/>
         <w:wordWrap/>
@@ -5382,7 +7147,7 @@
         <w:widowControl/>
         <w:numPr>
           <w:ilvl w:val="0"/>
-          <w:numId w:val="11"/>
+          <w:numId w:val="12"/>
         </w:numPr>
         <w:kinsoku w:val="0"/>
         <w:wordWrap/>
@@ -5428,7 +7193,7 @@
         <w:widowControl/>
         <w:numPr>
           <w:ilvl w:val="0"/>
-          <w:numId w:val="11"/>
+          <w:numId w:val="12"/>
         </w:numPr>
         <w:kinsoku w:val="0"/>
         <w:wordWrap/>
@@ -5466,7 +7231,7 @@
         <w:widowControl/>
         <w:numPr>
           <w:ilvl w:val="0"/>
-          <w:numId w:val="11"/>
+          <w:numId w:val="12"/>
         </w:numPr>
         <w:kinsoku w:val="0"/>
         <w:wordWrap/>
@@ -5504,7 +7269,7 @@
         <w:widowControl/>
         <w:numPr>
           <w:ilvl w:val="0"/>
-          <w:numId w:val="11"/>
+          <w:numId w:val="12"/>
         </w:numPr>
         <w:kinsoku w:val="0"/>
         <w:wordWrap/>
@@ -5542,7 +7307,7 @@
         <w:widowControl/>
         <w:numPr>
           <w:ilvl w:val="0"/>
-          <w:numId w:val="11"/>
+          <w:numId w:val="12"/>
         </w:numPr>
         <w:kinsoku w:val="0"/>
         <w:wordWrap/>
@@ -5580,7 +7345,7 @@
         <w:widowControl/>
         <w:numPr>
           <w:ilvl w:val="0"/>
-          <w:numId w:val="11"/>
+          <w:numId w:val="12"/>
         </w:numPr>
         <w:kinsoku w:val="0"/>
         <w:wordWrap/>
@@ -5618,7 +7383,7 @@
         <w:widowControl/>
         <w:numPr>
           <w:ilvl w:val="0"/>
-          <w:numId w:val="11"/>
+          <w:numId w:val="12"/>
         </w:numPr>
         <w:kinsoku w:val="0"/>
         <w:wordWrap/>
@@ -5656,7 +7421,7 @@
         <w:widowControl/>
         <w:numPr>
           <w:ilvl w:val="0"/>
-          <w:numId w:val="11"/>
+          <w:numId w:val="12"/>
         </w:numPr>
         <w:kinsoku w:val="0"/>
         <w:wordWrap/>
@@ -5694,7 +7459,7 @@
         <w:widowControl/>
         <w:numPr>
           <w:ilvl w:val="0"/>
-          <w:numId w:val="11"/>
+          <w:numId w:val="12"/>
         </w:numPr>
         <w:kinsoku w:val="0"/>
         <w:wordWrap/>
@@ -5732,7 +7497,7 @@
         <w:widowControl/>
         <w:numPr>
           <w:ilvl w:val="0"/>
-          <w:numId w:val="11"/>
+          <w:numId w:val="12"/>
         </w:numPr>
         <w:kinsoku w:val="0"/>
         <w:wordWrap/>
@@ -5779,7 +7544,7 @@
         <w:widowControl/>
         <w:numPr>
           <w:ilvl w:val="0"/>
-          <w:numId w:val="11"/>
+          <w:numId w:val="12"/>
         </w:numPr>
         <w:kinsoku w:val="0"/>
         <w:wordWrap/>
@@ -5806,18 +7571,7 @@
           <w:sz w:val="24"/>
           <w:szCs w:val="24"/>
         </w:rPr>
-        <w:t>负责与财务有关报表的汇总分析呈工作，及时完成上级主管交办的其他工作</w:t>
-      </w:r>
-      <w:bookmarkStart w:id="0" w:name="_GoBack"/>
-      <w:bookmarkEnd w:id="0"/>
-      <w:r>
-        <w:rPr>
-          <w:rFonts w:ascii="宋体" w:hAnsi="宋体" w:eastAsia="宋体" w:cs="宋体"/>
-          <w:spacing w:val="-4"/>
-          <w:sz w:val="24"/>
-          <w:szCs w:val="24"/>
-        </w:rPr>
-        <w:t>负责编制公司日常行政方面的有关管理制度，并对执行遵守的状况和结</w:t>
+        <w:t>负责与财务有关报表的汇总分析呈工作，及时完成上级主管交办的其他工作负责编制公司日常行政方面的有关管理制度，并对执行遵守的状况和结</w:t>
       </w:r>
       <w:r>
         <w:rPr>
@@ -5837,7 +7591,7 @@
         <w:widowControl/>
         <w:numPr>
           <w:ilvl w:val="0"/>
-          <w:numId w:val="11"/>
+          <w:numId w:val="12"/>
         </w:numPr>
         <w:kinsoku w:val="0"/>
         <w:wordWrap/>
@@ -6212,6 +7966,23 @@
     </w:lvl>
   </w:abstractNum>
   <w:abstractNum w:abstractNumId="5">
+    <w:nsid w:val="12126C21"/>
+    <w:multiLevelType w:val="singleLevel"/>
+    <w:tmpl w:val="12126C21"/>
+    <w:lvl w:ilvl="0" w:tentative="0">
+      <w:start w:val="1"/>
+      <w:numFmt w:val="decimal"/>
+      <w:lvlText w:val="%1."/>
+      <w:lvlJc w:val="left"/>
+      <w:pPr>
+        <w:ind w:left="425" w:hanging="425"/>
+      </w:pPr>
+      <w:rPr>
+        <w:rFonts w:hint="default"/>
+      </w:rPr>
+    </w:lvl>
+  </w:abstractNum>
+  <w:abstractNum w:abstractNumId="6">
     <w:nsid w:val="26B902FA"/>
     <w:multiLevelType w:val="singleLevel"/>
     <w:tmpl w:val="26B902FA"/>
@@ -6228,7 +7999,7 @@
       </w:rPr>
     </w:lvl>
   </w:abstractNum>
-  <w:abstractNum w:abstractNumId="6">
+  <w:abstractNum w:abstractNumId="7">
     <w:nsid w:val="2AD85455"/>
     <w:multiLevelType w:val="singleLevel"/>
     <w:tmpl w:val="2AD85455"/>
@@ -6245,7 +8016,7 @@
       </w:rPr>
     </w:lvl>
   </w:abstractNum>
-  <w:abstractNum w:abstractNumId="7">
+  <w:abstractNum w:abstractNumId="8">
     <w:nsid w:val="36F334FD"/>
     <w:multiLevelType w:val="singleLevel"/>
     <w:tmpl w:val="36F334FD"/>
@@ -6265,7 +8036,7 @@
       </w:rPr>
     </w:lvl>
   </w:abstractNum>
-  <w:abstractNum w:abstractNumId="8">
+  <w:abstractNum w:abstractNumId="9">
     <w:nsid w:val="577ACFAD"/>
     <w:multiLevelType w:val="singleLevel"/>
     <w:tmpl w:val="577ACFAD"/>
@@ -6282,7 +8053,7 @@
       </w:rPr>
     </w:lvl>
   </w:abstractNum>
-  <w:abstractNum w:abstractNumId="9">
+  <w:abstractNum w:abstractNumId="10">
     <w:nsid w:val="5B3E1EC2"/>
     <w:multiLevelType w:val="singleLevel"/>
     <w:tmpl w:val="5B3E1EC2"/>
@@ -6299,7 +8070,7 @@
       </w:rPr>
     </w:lvl>
   </w:abstractNum>
-  <w:abstractNum w:abstractNumId="10">
+  <w:abstractNum w:abstractNumId="11">
     <w:nsid w:val="6239A39B"/>
     <w:multiLevelType w:val="singleLevel"/>
     <w:tmpl w:val="6239A39B"/>
@@ -6320,10 +8091,10 @@
     <w:abstractNumId w:val="0"/>
   </w:num>
   <w:num w:numId="2">
-    <w:abstractNumId w:val="6"/>
+    <w:abstractNumId w:val="7"/>
   </w:num>
   <w:num w:numId="3">
-    <w:abstractNumId w:val="7"/>
+    <w:abstractNumId w:val="8"/>
   </w:num>
   <w:num w:numId="4">
     <w:abstractNumId w:val="1"/>
@@ -6335,19 +8106,22 @@
     <w:abstractNumId w:val="3"/>
   </w:num>
   <w:num w:numId="7">
-    <w:abstractNumId w:val="5"/>
+    <w:abstractNumId w:val="6"/>
   </w:num>
   <w:num w:numId="8">
-    <w:abstractNumId w:val="10"/>
+    <w:abstractNumId w:val="11"/>
   </w:num>
   <w:num w:numId="9">
-    <w:abstractNumId w:val="8"/>
+    <w:abstractNumId w:val="9"/>
   </w:num>
   <w:num w:numId="10">
     <w:abstractNumId w:val="4"/>
   </w:num>
   <w:num w:numId="11">
-    <w:abstractNumId w:val="9"/>
+    <w:abstractNumId w:val="5"/>
+  </w:num>
+  <w:num w:numId="12">
+    <w:abstractNumId w:val="10"/>
   </w:num>
 </w:numbering>
 </file>
@@ -7117,6 +8891,42 @@
       <w:sz w:val="24"/>
     </w:rPr>
   </w:style>
+  <w:style w:type="paragraph" w:customStyle="1" w:styleId="29">
+    <w:name w:val="WPSOffice手动目录 1"/>
+    <w:uiPriority w:val="0"/>
+    <w:pPr>
+      <w:ind w:leftChars="0"/>
+    </w:pPr>
+    <w:rPr>
+      <w:rFonts w:ascii="Times New Roman" w:hAnsi="Times New Roman" w:eastAsia="宋体" w:cs="Times New Roman"/>
+      <w:sz w:val="20"/>
+      <w:szCs w:val="20"/>
+    </w:rPr>
+  </w:style>
+  <w:style w:type="paragraph" w:customStyle="1" w:styleId="30">
+    <w:name w:val="WPSOffice手动目录 2"/>
+    <w:uiPriority w:val="0"/>
+    <w:pPr>
+      <w:ind w:leftChars="200"/>
+    </w:pPr>
+    <w:rPr>
+      <w:rFonts w:ascii="Times New Roman" w:hAnsi="Times New Roman" w:eastAsia="宋体" w:cs="Times New Roman"/>
+      <w:sz w:val="20"/>
+      <w:szCs w:val="20"/>
+    </w:rPr>
+  </w:style>
+  <w:style w:type="paragraph" w:customStyle="1" w:styleId="31">
+    <w:name w:val="WPSOffice手动目录 3"/>
+    <w:uiPriority w:val="0"/>
+    <w:pPr>
+      <w:ind w:leftChars="400"/>
+    </w:pPr>
+    <w:rPr>
+      <w:rFonts w:ascii="Times New Roman" w:hAnsi="Times New Roman" w:eastAsia="宋体" w:cs="Times New Roman"/>
+      <w:sz w:val="20"/>
+      <w:szCs w:val="20"/>
+    </w:rPr>
+  </w:style>
 </w:styles>
 </file>
 
